--- a/docs/团队作业2.docx
+++ b/docs/团队作业2.docx
@@ -81,7 +81,6 @@
             <w:insideH w:val="single" w:color="auto" w:sz="4" w:space="0"/>
             <w:insideV w:val="single" w:color="auto" w:sz="4" w:space="0"/>
           </w:tblBorders>
-          <w:tblLayout w:type="fixed"/>
           <w:tblCellMar>
             <w:top w:w="0" w:type="dxa"/>
             <w:left w:w="108" w:type="dxa"/>
@@ -179,7 +178,6 @@
             <w:insideH w:val="single" w:color="auto" w:sz="4" w:space="0"/>
             <w:insideV w:val="single" w:color="auto" w:sz="4" w:space="0"/>
           </w:tblBorders>
-          <w:tblLayout w:type="fixed"/>
           <w:tblCellMar>
             <w:top w:w="0" w:type="dxa"/>
             <w:left w:w="108" w:type="dxa"/>
@@ -277,7 +275,6 @@
             <w:insideH w:val="single" w:color="auto" w:sz="4" w:space="0"/>
             <w:insideV w:val="single" w:color="auto" w:sz="4" w:space="0"/>
           </w:tblBorders>
-          <w:tblLayout w:type="fixed"/>
           <w:tblCellMar>
             <w:top w:w="0" w:type="dxa"/>
             <w:left w:w="108" w:type="dxa"/>
@@ -375,7 +372,6 @@
             <w:insideH w:val="single" w:color="auto" w:sz="4" w:space="0"/>
             <w:insideV w:val="single" w:color="auto" w:sz="4" w:space="0"/>
           </w:tblBorders>
-          <w:tblLayout w:type="fixed"/>
           <w:tblCellMar>
             <w:top w:w="0" w:type="dxa"/>
             <w:left w:w="108" w:type="dxa"/>
@@ -473,7 +469,6 @@
             <w:insideH w:val="single" w:color="auto" w:sz="4" w:space="0"/>
             <w:insideV w:val="single" w:color="auto" w:sz="4" w:space="0"/>
           </w:tblBorders>
-          <w:tblLayout w:type="fixed"/>
           <w:tblCellMar>
             <w:top w:w="0" w:type="dxa"/>
             <w:left w:w="108" w:type="dxa"/>
@@ -571,7 +566,6 @@
             <w:insideH w:val="single" w:color="auto" w:sz="4" w:space="0"/>
             <w:insideV w:val="single" w:color="auto" w:sz="4" w:space="0"/>
           </w:tblBorders>
-          <w:tblLayout w:type="fixed"/>
           <w:tblCellMar>
             <w:top w:w="0" w:type="dxa"/>
             <w:left w:w="108" w:type="dxa"/>
@@ -1078,6 +1072,7 @@
       <w:pPr>
         <w:pStyle w:val="9"/>
         <w:numPr>
+          <w:ilvl w:val="0"/>
           <w:numId w:val="0"/>
         </w:numPr>
         <w:snapToGrid w:val="0"/>
@@ -1094,6 +1089,7 @@
       <w:pPr>
         <w:pStyle w:val="9"/>
         <w:numPr>
+          <w:ilvl w:val="0"/>
           <w:numId w:val="0"/>
         </w:numPr>
         <w:snapToGrid w:val="0"/>
@@ -1110,6 +1106,7 @@
       <w:pPr>
         <w:pStyle w:val="9"/>
         <w:numPr>
+          <w:ilvl w:val="0"/>
           <w:numId w:val="0"/>
         </w:numPr>
         <w:snapToGrid w:val="0"/>
@@ -1126,6 +1123,7 @@
       <w:pPr>
         <w:pStyle w:val="9"/>
         <w:numPr>
+          <w:ilvl w:val="0"/>
           <w:numId w:val="0"/>
         </w:numPr>
         <w:snapToGrid w:val="0"/>
@@ -1142,6 +1140,7 @@
       <w:pPr>
         <w:pStyle w:val="9"/>
         <w:numPr>
+          <w:ilvl w:val="0"/>
           <w:numId w:val="0"/>
         </w:numPr>
         <w:snapToGrid w:val="0"/>
@@ -1158,6 +1157,7 @@
       <w:pPr>
         <w:pStyle w:val="9"/>
         <w:numPr>
+          <w:ilvl w:val="0"/>
           <w:numId w:val="0"/>
         </w:numPr>
         <w:snapToGrid w:val="0"/>
@@ -1174,6 +1174,7 @@
       <w:pPr>
         <w:pStyle w:val="9"/>
         <w:numPr>
+          <w:ilvl w:val="0"/>
           <w:numId w:val="0"/>
         </w:numPr>
         <w:snapToGrid w:val="0"/>
@@ -1190,6 +1191,7 @@
       <w:pPr>
         <w:pStyle w:val="9"/>
         <w:numPr>
+          <w:ilvl w:val="0"/>
           <w:numId w:val="0"/>
         </w:numPr>
         <w:snapToGrid w:val="0"/>
@@ -1206,6 +1208,7 @@
       <w:pPr>
         <w:pStyle w:val="9"/>
         <w:numPr>
+          <w:ilvl w:val="0"/>
           <w:numId w:val="0"/>
         </w:numPr>
         <w:snapToGrid w:val="0"/>
@@ -1222,6 +1225,7 @@
       <w:pPr>
         <w:pStyle w:val="9"/>
         <w:numPr>
+          <w:ilvl w:val="0"/>
           <w:numId w:val="0"/>
         </w:numPr>
         <w:snapToGrid w:val="0"/>
@@ -1238,6 +1242,7 @@
       <w:pPr>
         <w:pStyle w:val="9"/>
         <w:numPr>
+          <w:ilvl w:val="0"/>
           <w:numId w:val="0"/>
         </w:numPr>
         <w:snapToGrid w:val="0"/>
@@ -1265,7 +1270,9 @@
         </w:tblBorders>
         <w:tblLayout w:type="fixed"/>
         <w:tblCellMar>
+          <w:top w:w="0" w:type="dxa"/>
           <w:left w:w="108" w:type="dxa"/>
+          <w:bottom w:w="0" w:type="dxa"/>
           <w:right w:w="108" w:type="dxa"/>
         </w:tblCellMar>
       </w:tblPr>
@@ -1283,9 +1290,10 @@
             <w:insideH w:val="single" w:color="auto" w:sz="4" w:space="0"/>
             <w:insideV w:val="single" w:color="auto" w:sz="4" w:space="0"/>
           </w:tblBorders>
-          <w:tblLayout w:type="fixed"/>
           <w:tblCellMar>
+            <w:top w:w="0" w:type="dxa"/>
             <w:left w:w="108" w:type="dxa"/>
+            <w:bottom w:w="0" w:type="dxa"/>
             <w:right w:w="108" w:type="dxa"/>
           </w:tblCellMar>
         </w:tblPrEx>
@@ -1296,13 +1304,18 @@
           <w:p>
             <w:pPr>
               <w:pStyle w:val="9"/>
+              <w:keepNext w:val="0"/>
+              <w:keepLines w:val="0"/>
               <w:numPr>
+                <w:ilvl w:val="0"/>
                 <w:numId w:val="0"/>
               </w:numPr>
+              <w:suppressLineNumbers w:val="0"/>
               <w:snapToGrid w:val="0"/>
-              <w:spacing w:line="300" w:lineRule="auto"/>
-              <w:rPr>
-                <w:rFonts w:ascii="仿宋" w:hAnsi="仿宋" w:eastAsia="仿宋"/>
+              <w:spacing w:before="0" w:beforeAutospacing="0" w:after="0" w:afterAutospacing="0" w:line="300" w:lineRule="auto"/>
+              <w:ind w:left="0" w:right="0"/>
+              <w:rPr>
+                <w:rFonts w:hint="eastAsia" w:ascii="仿宋" w:hAnsi="仿宋" w:eastAsia="仿宋"/>
                 <w:sz w:val="28"/>
                 <w:szCs w:val="28"/>
                 <w:vertAlign w:val="baseline"/>
@@ -1330,13 +1343,18 @@
           <w:p>
             <w:pPr>
               <w:pStyle w:val="9"/>
+              <w:keepNext w:val="0"/>
+              <w:keepLines w:val="0"/>
               <w:numPr>
+                <w:ilvl w:val="0"/>
                 <w:numId w:val="0"/>
               </w:numPr>
+              <w:suppressLineNumbers w:val="0"/>
               <w:snapToGrid w:val="0"/>
-              <w:spacing w:line="300" w:lineRule="auto"/>
-              <w:rPr>
-                <w:rFonts w:ascii="仿宋" w:hAnsi="仿宋" w:eastAsia="仿宋"/>
+              <w:spacing w:before="0" w:beforeAutospacing="0" w:after="0" w:afterAutospacing="0" w:line="300" w:lineRule="auto"/>
+              <w:ind w:left="0" w:right="0"/>
+              <w:rPr>
+                <w:rFonts w:hint="eastAsia" w:ascii="仿宋" w:hAnsi="仿宋" w:eastAsia="仿宋"/>
                 <w:sz w:val="28"/>
                 <w:szCs w:val="28"/>
                 <w:vertAlign w:val="baseline"/>
@@ -1368,11 +1386,6 @@
             <w:insideH w:val="single" w:color="auto" w:sz="4" w:space="0"/>
             <w:insideV w:val="single" w:color="auto" w:sz="4" w:space="0"/>
           </w:tblBorders>
-          <w:tblLayout w:type="fixed"/>
-          <w:tblCellMar>
-            <w:left w:w="108" w:type="dxa"/>
-            <w:right w:w="108" w:type="dxa"/>
-          </w:tblCellMar>
         </w:tblPrEx>
         <w:tc>
           <w:tcPr>
@@ -1381,13 +1394,18 @@
           <w:p>
             <w:pPr>
               <w:pStyle w:val="9"/>
+              <w:keepNext w:val="0"/>
+              <w:keepLines w:val="0"/>
               <w:numPr>
+                <w:ilvl w:val="0"/>
                 <w:numId w:val="0"/>
               </w:numPr>
+              <w:suppressLineNumbers w:val="0"/>
               <w:snapToGrid w:val="0"/>
-              <w:spacing w:line="300" w:lineRule="auto"/>
-              <w:rPr>
-                <w:rFonts w:ascii="仿宋" w:hAnsi="仿宋" w:eastAsia="仿宋"/>
+              <w:spacing w:before="0" w:beforeAutospacing="0" w:after="0" w:afterAutospacing="0" w:line="300" w:lineRule="auto"/>
+              <w:ind w:left="0" w:right="0"/>
+              <w:rPr>
+                <w:rFonts w:hint="eastAsia" w:ascii="仿宋" w:hAnsi="仿宋" w:eastAsia="仿宋"/>
                 <w:sz w:val="28"/>
                 <w:szCs w:val="28"/>
                 <w:vertAlign w:val="baseline"/>
@@ -1415,13 +1433,18 @@
           <w:p>
             <w:pPr>
               <w:pStyle w:val="9"/>
+              <w:keepNext w:val="0"/>
+              <w:keepLines w:val="0"/>
               <w:numPr>
+                <w:ilvl w:val="0"/>
                 <w:numId w:val="0"/>
               </w:numPr>
+              <w:suppressLineNumbers w:val="0"/>
               <w:snapToGrid w:val="0"/>
-              <w:spacing w:line="300" w:lineRule="auto"/>
-              <w:rPr>
-                <w:rFonts w:ascii="仿宋" w:hAnsi="仿宋" w:eastAsia="仿宋"/>
+              <w:spacing w:before="0" w:beforeAutospacing="0" w:after="0" w:afterAutospacing="0" w:line="300" w:lineRule="auto"/>
+              <w:ind w:left="0" w:right="0"/>
+              <w:rPr>
+                <w:rFonts w:hint="eastAsia" w:ascii="仿宋" w:hAnsi="仿宋" w:eastAsia="仿宋"/>
                 <w:sz w:val="28"/>
                 <w:szCs w:val="28"/>
                 <w:vertAlign w:val="baseline"/>
@@ -1505,9 +1528,10 @@
             <w:insideH w:val="single" w:color="auto" w:sz="4" w:space="0"/>
             <w:insideV w:val="single" w:color="auto" w:sz="4" w:space="0"/>
           </w:tblBorders>
-          <w:tblLayout w:type="fixed"/>
           <w:tblCellMar>
+            <w:top w:w="0" w:type="dxa"/>
             <w:left w:w="108" w:type="dxa"/>
+            <w:bottom w:w="0" w:type="dxa"/>
             <w:right w:w="108" w:type="dxa"/>
           </w:tblCellMar>
         </w:tblPrEx>
@@ -1518,13 +1542,18 @@
           <w:p>
             <w:pPr>
               <w:pStyle w:val="9"/>
+              <w:keepNext w:val="0"/>
+              <w:keepLines w:val="0"/>
               <w:numPr>
+                <w:ilvl w:val="0"/>
                 <w:numId w:val="0"/>
               </w:numPr>
+              <w:suppressLineNumbers w:val="0"/>
               <w:snapToGrid w:val="0"/>
-              <w:spacing w:line="300" w:lineRule="auto"/>
-              <w:rPr>
-                <w:rFonts w:ascii="仿宋" w:hAnsi="仿宋" w:eastAsia="仿宋"/>
+              <w:spacing w:before="0" w:beforeAutospacing="0" w:after="0" w:afterAutospacing="0" w:line="300" w:lineRule="auto"/>
+              <w:ind w:left="0" w:right="0"/>
+              <w:rPr>
+                <w:rFonts w:hint="eastAsia" w:ascii="仿宋" w:hAnsi="仿宋" w:eastAsia="仿宋"/>
                 <w:sz w:val="28"/>
                 <w:szCs w:val="28"/>
                 <w:vertAlign w:val="baseline"/>
@@ -1552,13 +1581,18 @@
           <w:p>
             <w:pPr>
               <w:pStyle w:val="9"/>
+              <w:keepNext w:val="0"/>
+              <w:keepLines w:val="0"/>
               <w:numPr>
+                <w:ilvl w:val="0"/>
                 <w:numId w:val="0"/>
               </w:numPr>
+              <w:suppressLineNumbers w:val="0"/>
               <w:snapToGrid w:val="0"/>
-              <w:spacing w:line="300" w:lineRule="auto"/>
-              <w:rPr>
-                <w:rFonts w:ascii="仿宋" w:hAnsi="仿宋" w:eastAsia="仿宋"/>
+              <w:spacing w:before="0" w:beforeAutospacing="0" w:after="0" w:afterAutospacing="0" w:line="300" w:lineRule="auto"/>
+              <w:ind w:left="0" w:right="0"/>
+              <w:rPr>
+                <w:rFonts w:hint="eastAsia" w:ascii="仿宋" w:hAnsi="仿宋" w:eastAsia="仿宋"/>
                 <w:sz w:val="28"/>
                 <w:szCs w:val="28"/>
                 <w:vertAlign w:val="baseline"/>
@@ -1644,9 +1678,10 @@
             <w:insideH w:val="single" w:color="auto" w:sz="4" w:space="0"/>
             <w:insideV w:val="single" w:color="auto" w:sz="4" w:space="0"/>
           </w:tblBorders>
-          <w:tblLayout w:type="fixed"/>
           <w:tblCellMar>
+            <w:top w:w="0" w:type="dxa"/>
             <w:left w:w="108" w:type="dxa"/>
+            <w:bottom w:w="0" w:type="dxa"/>
             <w:right w:w="108" w:type="dxa"/>
           </w:tblCellMar>
         </w:tblPrEx>
@@ -1657,13 +1692,18 @@
           <w:p>
             <w:pPr>
               <w:pStyle w:val="9"/>
+              <w:keepNext w:val="0"/>
+              <w:keepLines w:val="0"/>
               <w:numPr>
+                <w:ilvl w:val="0"/>
                 <w:numId w:val="0"/>
               </w:numPr>
+              <w:suppressLineNumbers w:val="0"/>
               <w:snapToGrid w:val="0"/>
-              <w:spacing w:line="300" w:lineRule="auto"/>
-              <w:rPr>
-                <w:rFonts w:ascii="仿宋" w:hAnsi="仿宋" w:eastAsia="仿宋"/>
+              <w:spacing w:before="0" w:beforeAutospacing="0" w:after="0" w:afterAutospacing="0" w:line="300" w:lineRule="auto"/>
+              <w:ind w:left="0" w:right="0"/>
+              <w:rPr>
+                <w:rFonts w:hint="eastAsia" w:ascii="仿宋" w:hAnsi="仿宋" w:eastAsia="仿宋"/>
                 <w:sz w:val="28"/>
                 <w:szCs w:val="28"/>
                 <w:vertAlign w:val="baseline"/>
@@ -1691,13 +1731,18 @@
           <w:p>
             <w:pPr>
               <w:pStyle w:val="9"/>
+              <w:keepNext w:val="0"/>
+              <w:keepLines w:val="0"/>
               <w:numPr>
+                <w:ilvl w:val="0"/>
                 <w:numId w:val="0"/>
               </w:numPr>
+              <w:suppressLineNumbers w:val="0"/>
               <w:snapToGrid w:val="0"/>
-              <w:spacing w:line="300" w:lineRule="auto"/>
-              <w:rPr>
-                <w:rFonts w:ascii="仿宋" w:hAnsi="仿宋" w:eastAsia="仿宋"/>
+              <w:spacing w:before="0" w:beforeAutospacing="0" w:after="0" w:afterAutospacing="0" w:line="300" w:lineRule="auto"/>
+              <w:ind w:left="0" w:right="0"/>
+              <w:rPr>
+                <w:rFonts w:hint="eastAsia" w:ascii="仿宋" w:hAnsi="仿宋" w:eastAsia="仿宋"/>
                 <w:sz w:val="28"/>
                 <w:szCs w:val="28"/>
                 <w:vertAlign w:val="baseline"/>
@@ -2001,8 +2046,6 @@
             <w:insideH w:val="single" w:color="auto" w:sz="4" w:space="0"/>
             <w:insideV w:val="single" w:color="auto" w:sz="4" w:space="0"/>
           </w:tblBorders>
-          <w:shd w:val="clear" w:color="auto" w:fill="auto"/>
-          <w:tblLayout w:type="fixed"/>
           <w:tblCellMar>
             <w:top w:w="0" w:type="dxa"/>
             <w:left w:w="108" w:type="dxa"/>
@@ -2130,6 +2173,526 @@
                 <w:lang w:val="en-US" w:eastAsia="zh-CN" w:bidi="ar"/>
               </w:rPr>
               <w:t>第二级页面</w:t>
+            </w:r>
+          </w:p>
+        </w:tc>
+      </w:tr>
+      <w:tr>
+        <w:tblPrEx>
+          <w:tblBorders>
+            <w:top w:val="single" w:color="auto" w:sz="4" w:space="0"/>
+            <w:left w:val="single" w:color="auto" w:sz="4" w:space="0"/>
+            <w:bottom w:val="single" w:color="auto" w:sz="4" w:space="0"/>
+            <w:right w:val="single" w:color="auto" w:sz="4" w:space="0"/>
+            <w:insideH w:val="single" w:color="auto" w:sz="4" w:space="0"/>
+            <w:insideV w:val="single" w:color="auto" w:sz="4" w:space="0"/>
+          </w:tblBorders>
+          <w:tblCellMar>
+            <w:top w:w="0" w:type="dxa"/>
+            <w:left w:w="108" w:type="dxa"/>
+            <w:bottom w:w="0" w:type="dxa"/>
+            <w:right w:w="108" w:type="dxa"/>
+          </w:tblCellMar>
+        </w:tblPrEx>
+        <w:trPr>
+          <w:trHeight w:val="309" w:hRule="atLeast"/>
+        </w:trPr>
+        <w:tc>
+          <w:tcPr>
+            <w:tcW w:w="1423" w:type="dxa"/>
+            <w:vMerge w:val="restart"/>
+            <w:tcBorders>
+              <w:top w:val="single" w:color="auto" w:sz="4" w:space="0"/>
+              <w:left w:val="single" w:color="auto" w:sz="4" w:space="0"/>
+              <w:bottom w:val="single" w:color="auto" w:sz="4" w:space="0"/>
+              <w:right w:val="single" w:color="auto" w:sz="4" w:space="0"/>
+            </w:tcBorders>
+            <w:shd w:val="clear" w:color="auto" w:fill="auto"/>
+            <w:vAlign w:val="top"/>
+          </w:tcPr>
+          <w:p>
+            <w:pPr>
+              <w:keepNext w:val="0"/>
+              <w:keepLines w:val="0"/>
+              <w:widowControl w:val="0"/>
+              <w:suppressLineNumbers w:val="0"/>
+              <w:snapToGrid w:val="0"/>
+              <w:spacing w:before="0" w:beforeAutospacing="0" w:after="0" w:afterAutospacing="0" w:line="300" w:lineRule="auto"/>
+              <w:ind w:left="0" w:right="0"/>
+              <w:jc w:val="both"/>
+              <w:rPr>
+                <w:rFonts w:hint="eastAsia" w:ascii="仿宋" w:hAnsi="仿宋" w:eastAsia="仿宋" w:cs="仿宋"/>
+                <w:sz w:val="28"/>
+                <w:szCs w:val="28"/>
+                <w:lang w:val="en-US"/>
+              </w:rPr>
+            </w:pPr>
+            <w:r>
+              <w:rPr>
+                <w:rFonts w:hint="eastAsia" w:ascii="仿宋" w:hAnsi="仿宋" w:eastAsia="仿宋" w:cs="仿宋"/>
+                <w:kern w:val="2"/>
+                <w:sz w:val="28"/>
+                <w:szCs w:val="28"/>
+                <w:lang w:val="en-US" w:eastAsia="zh-CN" w:bidi="ar"/>
+              </w:rPr>
+              <w:t>首页</w:t>
+            </w:r>
+          </w:p>
+        </w:tc>
+        <w:tc>
+          <w:tcPr>
+            <w:tcW w:w="3557" w:type="dxa"/>
+            <w:tcBorders>
+              <w:top w:val="single" w:color="auto" w:sz="4" w:space="0"/>
+              <w:left w:val="single" w:color="auto" w:sz="4" w:space="0"/>
+              <w:bottom w:val="single" w:color="auto" w:sz="4" w:space="0"/>
+              <w:right w:val="single" w:color="auto" w:sz="4" w:space="0"/>
+            </w:tcBorders>
+            <w:shd w:val="clear" w:color="auto" w:fill="auto"/>
+            <w:vAlign w:val="top"/>
+          </w:tcPr>
+          <w:p>
+            <w:pPr>
+              <w:keepNext w:val="0"/>
+              <w:keepLines w:val="0"/>
+              <w:widowControl w:val="0"/>
+              <w:suppressLineNumbers w:val="0"/>
+              <w:snapToGrid w:val="0"/>
+              <w:spacing w:before="0" w:beforeAutospacing="0" w:after="0" w:afterAutospacing="0" w:line="300" w:lineRule="auto"/>
+              <w:ind w:left="0" w:right="0"/>
+              <w:jc w:val="both"/>
+              <w:rPr>
+                <w:rFonts w:hint="eastAsia" w:ascii="仿宋" w:hAnsi="仿宋" w:eastAsia="仿宋" w:cs="仿宋"/>
+                <w:sz w:val="28"/>
+                <w:szCs w:val="28"/>
+                <w:lang w:val="en-US"/>
+              </w:rPr>
+            </w:pPr>
+            <w:r>
+              <w:rPr>
+                <w:rFonts w:hint="eastAsia" w:ascii="仿宋" w:hAnsi="仿宋" w:eastAsia="仿宋" w:cs="仿宋"/>
+                <w:kern w:val="2"/>
+                <w:sz w:val="28"/>
+                <w:szCs w:val="28"/>
+                <w:lang w:val="en-US" w:eastAsia="zh-CN" w:bidi="ar"/>
+              </w:rPr>
+              <w:t>搜索框</w:t>
+            </w:r>
+          </w:p>
+        </w:tc>
+        <w:tc>
+          <w:tcPr>
+            <w:tcW w:w="3300" w:type="dxa"/>
+            <w:tcBorders>
+              <w:top w:val="single" w:color="auto" w:sz="4" w:space="0"/>
+              <w:left w:val="single" w:color="auto" w:sz="4" w:space="0"/>
+              <w:bottom w:val="single" w:color="auto" w:sz="4" w:space="0"/>
+              <w:right w:val="single" w:color="auto" w:sz="4" w:space="0"/>
+            </w:tcBorders>
+            <w:shd w:val="clear" w:color="auto" w:fill="auto"/>
+            <w:vAlign w:val="top"/>
+          </w:tcPr>
+          <w:p>
+            <w:pPr>
+              <w:keepNext w:val="0"/>
+              <w:keepLines w:val="0"/>
+              <w:widowControl w:val="0"/>
+              <w:suppressLineNumbers w:val="0"/>
+              <w:snapToGrid w:val="0"/>
+              <w:spacing w:before="0" w:beforeAutospacing="0" w:after="0" w:afterAutospacing="0" w:line="300" w:lineRule="auto"/>
+              <w:ind w:left="0" w:right="0"/>
+              <w:jc w:val="both"/>
+              <w:rPr>
+                <w:rFonts w:hint="default" w:ascii="仿宋" w:hAnsi="仿宋" w:eastAsia="仿宋" w:cs="仿宋"/>
+                <w:sz w:val="28"/>
+                <w:szCs w:val="28"/>
+              </w:rPr>
+            </w:pPr>
+            <w:r>
+              <w:rPr>
+                <w:rFonts w:hint="default" w:ascii="仿宋" w:hAnsi="仿宋" w:eastAsia="仿宋" w:cs="仿宋"/>
+                <w:sz w:val="28"/>
+                <w:szCs w:val="28"/>
+              </w:rPr>
+              <w:t>显示符合搜索要求的社团、学生组织</w:t>
+            </w:r>
+          </w:p>
+        </w:tc>
+      </w:tr>
+      <w:tr>
+        <w:tblPrEx>
+          <w:tblBorders>
+            <w:top w:val="single" w:color="auto" w:sz="4" w:space="0"/>
+            <w:left w:val="single" w:color="auto" w:sz="4" w:space="0"/>
+            <w:bottom w:val="single" w:color="auto" w:sz="4" w:space="0"/>
+            <w:right w:val="single" w:color="auto" w:sz="4" w:space="0"/>
+            <w:insideH w:val="single" w:color="auto" w:sz="4" w:space="0"/>
+            <w:insideV w:val="single" w:color="auto" w:sz="4" w:space="0"/>
+          </w:tblBorders>
+          <w:tblCellMar>
+            <w:top w:w="0" w:type="dxa"/>
+            <w:left w:w="108" w:type="dxa"/>
+            <w:bottom w:w="0" w:type="dxa"/>
+            <w:right w:w="108" w:type="dxa"/>
+          </w:tblCellMar>
+        </w:tblPrEx>
+        <w:trPr>
+          <w:trHeight w:val="1049" w:hRule="atLeast"/>
+        </w:trPr>
+        <w:tc>
+          <w:tcPr>
+            <w:tcW w:w="1423" w:type="dxa"/>
+            <w:vMerge w:val="continue"/>
+            <w:tcBorders>
+              <w:top w:val="single" w:color="auto" w:sz="4" w:space="0"/>
+              <w:left w:val="single" w:color="auto" w:sz="4" w:space="0"/>
+              <w:bottom w:val="single" w:color="auto" w:sz="4" w:space="0"/>
+              <w:right w:val="single" w:color="auto" w:sz="4" w:space="0"/>
+            </w:tcBorders>
+            <w:shd w:val="clear" w:color="auto" w:fill="auto"/>
+            <w:vAlign w:val="top"/>
+          </w:tcPr>
+          <w:p>
+            <w:pPr>
+              <w:keepNext w:val="0"/>
+              <w:keepLines w:val="0"/>
+              <w:suppressLineNumbers w:val="0"/>
+              <w:spacing w:before="0" w:beforeAutospacing="0" w:after="0" w:afterAutospacing="0"/>
+              <w:ind w:left="0" w:right="0"/>
+              <w:rPr>
+                <w:rFonts w:hint="eastAsia" w:ascii="等线" w:hAnsi="等线" w:eastAsia="等线" w:cs="等线"/>
+                <w:kern w:val="2"/>
+                <w:sz w:val="21"/>
+                <w:szCs w:val="22"/>
+              </w:rPr>
+            </w:pPr>
+          </w:p>
+        </w:tc>
+        <w:tc>
+          <w:tcPr>
+            <w:tcW w:w="3557" w:type="dxa"/>
+            <w:tcBorders>
+              <w:top w:val="single" w:color="auto" w:sz="4" w:space="0"/>
+              <w:left w:val="single" w:color="auto" w:sz="4" w:space="0"/>
+              <w:bottom w:val="single" w:color="auto" w:sz="4" w:space="0"/>
+              <w:right w:val="single" w:color="auto" w:sz="4" w:space="0"/>
+            </w:tcBorders>
+            <w:shd w:val="clear" w:color="auto" w:fill="auto"/>
+            <w:vAlign w:val="top"/>
+          </w:tcPr>
+          <w:p>
+            <w:pPr>
+              <w:keepNext w:val="0"/>
+              <w:keepLines w:val="0"/>
+              <w:widowControl w:val="0"/>
+              <w:suppressLineNumbers w:val="0"/>
+              <w:snapToGrid w:val="0"/>
+              <w:spacing w:before="0" w:beforeAutospacing="0" w:after="0" w:afterAutospacing="0" w:line="300" w:lineRule="auto"/>
+              <w:ind w:left="0" w:right="0"/>
+              <w:jc w:val="both"/>
+              <w:rPr>
+                <w:rFonts w:hint="eastAsia" w:ascii="仿宋" w:hAnsi="仿宋" w:eastAsia="仿宋" w:cs="仿宋"/>
+                <w:sz w:val="28"/>
+                <w:szCs w:val="28"/>
+                <w:lang w:val="en-US"/>
+              </w:rPr>
+            </w:pPr>
+            <w:r>
+              <w:rPr>
+                <w:rFonts w:hint="eastAsia" w:ascii="仿宋" w:hAnsi="仿宋" w:eastAsia="仿宋" w:cs="仿宋"/>
+                <w:kern w:val="2"/>
+                <w:sz w:val="28"/>
+                <w:szCs w:val="28"/>
+                <w:lang w:val="en-US" w:eastAsia="zh-CN" w:bidi="ar"/>
+              </w:rPr>
+              <w:t>浏览社团</w:t>
+            </w:r>
+            <w:r>
+              <w:rPr>
+                <w:rFonts w:hint="eastAsia" w:ascii="仿宋" w:hAnsi="仿宋" w:eastAsia="仿宋" w:cs="仿宋"/>
+                <w:kern w:val="2"/>
+                <w:sz w:val="28"/>
+                <w:szCs w:val="28"/>
+                <w:lang w:val="en-US" w:eastAsia="zh-CN" w:bidi="ar"/>
+              </w:rPr>
+              <w:br w:type="textWrapping"/>
+            </w:r>
+            <w:r>
+              <w:rPr>
+                <w:rFonts w:hint="eastAsia" w:ascii="仿宋" w:hAnsi="仿宋" w:eastAsia="仿宋" w:cs="仿宋"/>
+                <w:kern w:val="2"/>
+                <w:sz w:val="28"/>
+                <w:szCs w:val="28"/>
+                <w:lang w:val="en-US" w:eastAsia="zh-CN" w:bidi="ar"/>
+              </w:rPr>
+              <w:t>1.按照某种顺序排列社团</w:t>
+            </w:r>
+          </w:p>
+          <w:p>
+            <w:pPr>
+              <w:keepNext w:val="0"/>
+              <w:keepLines w:val="0"/>
+              <w:widowControl w:val="0"/>
+              <w:suppressLineNumbers w:val="0"/>
+              <w:snapToGrid w:val="0"/>
+              <w:spacing w:before="0" w:beforeAutospacing="0" w:after="0" w:afterAutospacing="0" w:line="300" w:lineRule="auto"/>
+              <w:ind w:left="0" w:right="0"/>
+              <w:jc w:val="both"/>
+              <w:rPr>
+                <w:rFonts w:hint="eastAsia" w:ascii="仿宋" w:hAnsi="仿宋" w:eastAsia="仿宋" w:cs="仿宋"/>
+                <w:sz w:val="28"/>
+                <w:szCs w:val="28"/>
+                <w:lang w:val="en-US"/>
+              </w:rPr>
+            </w:pPr>
+            <w:r>
+              <w:rPr>
+                <w:rFonts w:hint="eastAsia" w:ascii="仿宋" w:hAnsi="仿宋" w:eastAsia="仿宋" w:cs="仿宋"/>
+                <w:kern w:val="2"/>
+                <w:sz w:val="28"/>
+                <w:szCs w:val="28"/>
+                <w:lang w:val="en-US" w:eastAsia="zh-CN" w:bidi="ar"/>
+              </w:rPr>
+              <w:t>2.浏览过的社团会变黑</w:t>
+            </w:r>
+          </w:p>
+          <w:p>
+            <w:pPr>
+              <w:keepNext w:val="0"/>
+              <w:keepLines w:val="0"/>
+              <w:widowControl w:val="0"/>
+              <w:suppressLineNumbers w:val="0"/>
+              <w:snapToGrid w:val="0"/>
+              <w:spacing w:before="0" w:beforeAutospacing="0" w:after="0" w:afterAutospacing="0" w:line="300" w:lineRule="auto"/>
+              <w:ind w:left="0" w:right="0"/>
+              <w:jc w:val="both"/>
+              <w:rPr>
+                <w:rFonts w:hint="eastAsia" w:ascii="仿宋" w:hAnsi="仿宋" w:eastAsia="仿宋" w:cs="仿宋"/>
+                <w:sz w:val="28"/>
+                <w:szCs w:val="28"/>
+                <w:lang w:val="en-US"/>
+              </w:rPr>
+            </w:pPr>
+            <w:r>
+              <w:rPr>
+                <w:rFonts w:hint="eastAsia" w:ascii="仿宋" w:hAnsi="仿宋" w:eastAsia="仿宋" w:cs="仿宋"/>
+                <w:kern w:val="2"/>
+                <w:sz w:val="28"/>
+                <w:szCs w:val="28"/>
+                <w:lang w:val="en-US" w:eastAsia="zh-CN" w:bidi="ar"/>
+              </w:rPr>
+              <w:t>3.每一个社团展示一个框，包含一定的文字、一张图片</w:t>
+            </w:r>
+          </w:p>
+        </w:tc>
+        <w:tc>
+          <w:tcPr>
+            <w:tcW w:w="3300" w:type="dxa"/>
+            <w:tcBorders>
+              <w:top w:val="single" w:color="auto" w:sz="4" w:space="0"/>
+              <w:left w:val="single" w:color="auto" w:sz="4" w:space="0"/>
+              <w:bottom w:val="single" w:color="auto" w:sz="4" w:space="0"/>
+              <w:right w:val="single" w:color="auto" w:sz="4" w:space="0"/>
+            </w:tcBorders>
+            <w:shd w:val="clear" w:color="auto" w:fill="auto"/>
+            <w:vAlign w:val="top"/>
+          </w:tcPr>
+          <w:p>
+            <w:pPr>
+              <w:keepNext w:val="0"/>
+              <w:keepLines w:val="0"/>
+              <w:widowControl w:val="0"/>
+              <w:suppressLineNumbers w:val="0"/>
+              <w:snapToGrid w:val="0"/>
+              <w:spacing w:before="0" w:beforeAutospacing="0" w:after="0" w:afterAutospacing="0" w:line="300" w:lineRule="auto"/>
+              <w:ind w:left="0" w:right="0"/>
+              <w:jc w:val="both"/>
+              <w:rPr>
+                <w:rFonts w:hint="eastAsia" w:ascii="仿宋" w:hAnsi="仿宋" w:eastAsia="仿宋" w:cs="仿宋"/>
+                <w:sz w:val="28"/>
+                <w:szCs w:val="28"/>
+                <w:lang w:val="en-US"/>
+              </w:rPr>
+            </w:pPr>
+            <w:r>
+              <w:rPr>
+                <w:rFonts w:hint="eastAsia" w:ascii="仿宋" w:hAnsi="仿宋" w:eastAsia="仿宋" w:cs="仿宋"/>
+                <w:kern w:val="2"/>
+                <w:sz w:val="28"/>
+                <w:szCs w:val="28"/>
+                <w:lang w:val="en-US" w:eastAsia="zh-CN" w:bidi="ar"/>
+              </w:rPr>
+              <w:t>社团主页（社团名称、社团简介、社团照片、部门简介、部门照片）</w:t>
+            </w:r>
+          </w:p>
+        </w:tc>
+      </w:tr>
+      <w:tr>
+        <w:tblPrEx>
+          <w:tblBorders>
+            <w:top w:val="single" w:color="auto" w:sz="4" w:space="0"/>
+            <w:left w:val="single" w:color="auto" w:sz="4" w:space="0"/>
+            <w:bottom w:val="single" w:color="auto" w:sz="4" w:space="0"/>
+            <w:right w:val="single" w:color="auto" w:sz="4" w:space="0"/>
+            <w:insideH w:val="single" w:color="auto" w:sz="4" w:space="0"/>
+            <w:insideV w:val="single" w:color="auto" w:sz="4" w:space="0"/>
+          </w:tblBorders>
+          <w:tblCellMar>
+            <w:top w:w="0" w:type="dxa"/>
+            <w:left w:w="108" w:type="dxa"/>
+            <w:bottom w:w="0" w:type="dxa"/>
+            <w:right w:w="108" w:type="dxa"/>
+          </w:tblCellMar>
+        </w:tblPrEx>
+        <w:tc>
+          <w:tcPr>
+            <w:tcW w:w="1423" w:type="dxa"/>
+            <w:tcBorders>
+              <w:top w:val="single" w:color="auto" w:sz="4" w:space="0"/>
+              <w:left w:val="single" w:color="auto" w:sz="4" w:space="0"/>
+              <w:bottom w:val="single" w:color="auto" w:sz="4" w:space="0"/>
+              <w:right w:val="single" w:color="auto" w:sz="4" w:space="0"/>
+            </w:tcBorders>
+            <w:shd w:val="clear" w:color="auto" w:fill="auto"/>
+            <w:vAlign w:val="top"/>
+          </w:tcPr>
+          <w:p>
+            <w:pPr>
+              <w:keepNext w:val="0"/>
+              <w:keepLines w:val="0"/>
+              <w:widowControl w:val="0"/>
+              <w:suppressLineNumbers w:val="0"/>
+              <w:snapToGrid w:val="0"/>
+              <w:spacing w:before="0" w:beforeAutospacing="0" w:after="0" w:afterAutospacing="0" w:line="300" w:lineRule="auto"/>
+              <w:ind w:left="0" w:right="0"/>
+              <w:jc w:val="both"/>
+              <w:rPr>
+                <w:rFonts w:hint="eastAsia" w:ascii="仿宋" w:hAnsi="仿宋" w:eastAsia="仿宋" w:cs="仿宋"/>
+                <w:sz w:val="28"/>
+                <w:szCs w:val="28"/>
+                <w:lang w:val="en-US"/>
+              </w:rPr>
+            </w:pPr>
+            <w:r>
+              <w:rPr>
+                <w:rFonts w:hint="eastAsia" w:ascii="仿宋" w:hAnsi="仿宋" w:eastAsia="仿宋" w:cs="仿宋"/>
+                <w:kern w:val="2"/>
+                <w:sz w:val="28"/>
+                <w:szCs w:val="28"/>
+                <w:lang w:val="en-US" w:eastAsia="zh-CN" w:bidi="ar"/>
+              </w:rPr>
+              <w:t>报名情况</w:t>
+            </w:r>
+          </w:p>
+        </w:tc>
+        <w:tc>
+          <w:tcPr>
+            <w:tcW w:w="3557" w:type="dxa"/>
+            <w:tcBorders>
+              <w:top w:val="single" w:color="auto" w:sz="4" w:space="0"/>
+              <w:left w:val="single" w:color="auto" w:sz="4" w:space="0"/>
+              <w:bottom w:val="single" w:color="auto" w:sz="4" w:space="0"/>
+              <w:right w:val="single" w:color="auto" w:sz="4" w:space="0"/>
+            </w:tcBorders>
+            <w:shd w:val="clear" w:color="auto" w:fill="auto"/>
+            <w:vAlign w:val="top"/>
+          </w:tcPr>
+          <w:p>
+            <w:pPr>
+              <w:keepNext w:val="0"/>
+              <w:keepLines w:val="0"/>
+              <w:widowControl w:val="0"/>
+              <w:suppressLineNumbers w:val="0"/>
+              <w:snapToGrid w:val="0"/>
+              <w:spacing w:before="0" w:beforeAutospacing="0" w:after="0" w:afterAutospacing="0" w:line="300" w:lineRule="auto"/>
+              <w:ind w:left="0" w:right="0"/>
+              <w:jc w:val="both"/>
+              <w:rPr>
+                <w:rFonts w:hint="default" w:ascii="仿宋" w:hAnsi="仿宋" w:eastAsia="仿宋" w:cs="仿宋"/>
+                <w:sz w:val="28"/>
+                <w:szCs w:val="28"/>
+              </w:rPr>
+            </w:pPr>
+            <w:r>
+              <w:rPr>
+                <w:rFonts w:hint="eastAsia" w:ascii="仿宋" w:hAnsi="仿宋" w:eastAsia="仿宋" w:cs="仿宋"/>
+                <w:kern w:val="2"/>
+                <w:sz w:val="28"/>
+                <w:szCs w:val="28"/>
+                <w:lang w:val="en-US" w:eastAsia="zh-CN" w:bidi="ar"/>
+              </w:rPr>
+              <w:t>已经报名的社团</w:t>
+            </w:r>
+            <w:r>
+              <w:rPr>
+                <w:rFonts w:hint="default" w:ascii="仿宋" w:hAnsi="仿宋" w:eastAsia="仿宋" w:cs="仿宋"/>
+                <w:kern w:val="2"/>
+                <w:sz w:val="28"/>
+                <w:szCs w:val="28"/>
+                <w:lang w:eastAsia="zh-CN" w:bidi="ar"/>
+              </w:rPr>
+              <w:t>（每一个社团展示一个框，包含一定的</w:t>
+            </w:r>
+            <w:r>
+              <w:rPr>
+                <w:rFonts w:hint="eastAsia" w:ascii="仿宋" w:hAnsi="仿宋" w:eastAsia="仿宋" w:cs="仿宋"/>
+                <w:kern w:val="2"/>
+                <w:sz w:val="28"/>
+                <w:szCs w:val="28"/>
+                <w:lang w:val="en-US" w:eastAsia="zh-CN" w:bidi="ar"/>
+              </w:rPr>
+              <w:t>一定的文字、一张图片</w:t>
+            </w:r>
+            <w:r>
+              <w:rPr>
+                <w:rFonts w:hint="default" w:ascii="仿宋" w:hAnsi="仿宋" w:eastAsia="仿宋" w:cs="仿宋"/>
+                <w:kern w:val="2"/>
+                <w:sz w:val="28"/>
+                <w:szCs w:val="28"/>
+                <w:lang w:eastAsia="zh-CN" w:bidi="ar"/>
+              </w:rPr>
+              <w:t>）</w:t>
+            </w:r>
+          </w:p>
+        </w:tc>
+        <w:tc>
+          <w:tcPr>
+            <w:tcW w:w="3300" w:type="dxa"/>
+            <w:tcBorders>
+              <w:top w:val="single" w:color="auto" w:sz="4" w:space="0"/>
+              <w:left w:val="single" w:color="auto" w:sz="4" w:space="0"/>
+              <w:bottom w:val="single" w:color="auto" w:sz="4" w:space="0"/>
+              <w:right w:val="single" w:color="auto" w:sz="4" w:space="0"/>
+            </w:tcBorders>
+            <w:shd w:val="clear" w:color="auto" w:fill="auto"/>
+            <w:vAlign w:val="top"/>
+          </w:tcPr>
+          <w:p>
+            <w:pPr>
+              <w:keepNext w:val="0"/>
+              <w:keepLines w:val="0"/>
+              <w:widowControl w:val="0"/>
+              <w:suppressLineNumbers w:val="0"/>
+              <w:snapToGrid w:val="0"/>
+              <w:spacing w:before="0" w:beforeAutospacing="0" w:after="0" w:afterAutospacing="0" w:line="300" w:lineRule="auto"/>
+              <w:ind w:left="0" w:right="0"/>
+              <w:jc w:val="both"/>
+              <w:rPr>
+                <w:rFonts w:hint="eastAsia" w:ascii="仿宋" w:hAnsi="仿宋" w:eastAsia="仿宋" w:cs="仿宋"/>
+                <w:sz w:val="28"/>
+                <w:szCs w:val="28"/>
+                <w:lang w:val="en-US"/>
+              </w:rPr>
+            </w:pPr>
+            <w:r>
+              <w:rPr>
+                <w:rFonts w:hint="eastAsia" w:ascii="仿宋" w:hAnsi="仿宋" w:eastAsia="仿宋" w:cs="仿宋"/>
+                <w:kern w:val="2"/>
+                <w:sz w:val="28"/>
+                <w:szCs w:val="28"/>
+                <w:lang w:val="en-US" w:eastAsia="zh-CN" w:bidi="ar"/>
+              </w:rPr>
+              <w:t>社团面试情况（社团名称、截止时间、考核标准、目前所在面试轮数、报名人数）</w:t>
             </w:r>
           </w:p>
         </w:tc>
@@ -2145,7 +2708,6 @@
             <w:insideV w:val="single" w:color="auto" w:sz="4" w:space="0"/>
           </w:tblBorders>
           <w:shd w:val="clear" w:color="auto" w:fill="auto"/>
-          <w:tblLayout w:type="fixed"/>
           <w:tblCellMar>
             <w:top w:w="0" w:type="dxa"/>
             <w:left w:w="108" w:type="dxa"/>
@@ -2154,7 +2716,7 @@
           </w:tblCellMar>
         </w:tblPrEx>
         <w:trPr>
-          <w:trHeight w:val="309" w:hRule="atLeast"/>
+          <w:trHeight w:val="435" w:hRule="atLeast"/>
         </w:trPr>
         <w:tc>
           <w:tcPr>
@@ -2194,7 +2756,7 @@
                 <w:szCs w:val="28"/>
                 <w:lang w:val="en-US" w:eastAsia="zh-CN" w:bidi="ar"/>
               </w:rPr>
-              <w:t>首页</w:t>
+              <w:t>我的</w:t>
             </w:r>
           </w:p>
         </w:tc>
@@ -2235,7 +2797,7 @@
                 <w:szCs w:val="28"/>
                 <w:lang w:val="en-US" w:eastAsia="zh-CN" w:bidi="ar"/>
               </w:rPr>
-              <w:t>搜索框</w:t>
+              <w:t>个人信息</w:t>
             </w:r>
           </w:p>
         </w:tc>
@@ -2262,6 +2824,138 @@
               <w:ind w:left="0" w:right="0"/>
               <w:jc w:val="both"/>
               <w:rPr>
+                <w:rFonts w:hint="eastAsia" w:ascii="仿宋" w:hAnsi="仿宋" w:eastAsia="仿宋" w:cs="仿宋"/>
+                <w:sz w:val="28"/>
+                <w:szCs w:val="28"/>
+                <w:lang w:val="en-US"/>
+              </w:rPr>
+            </w:pPr>
+            <w:r>
+              <w:rPr>
+                <w:rFonts w:hint="eastAsia" w:ascii="仿宋" w:hAnsi="仿宋" w:eastAsia="仿宋" w:cs="仿宋"/>
+                <w:kern w:val="2"/>
+                <w:sz w:val="28"/>
+                <w:szCs w:val="28"/>
+                <w:lang w:val="en-US" w:eastAsia="zh-CN" w:bidi="ar"/>
+              </w:rPr>
+              <w:t>姓名、头像</w:t>
+            </w:r>
+          </w:p>
+        </w:tc>
+      </w:tr>
+      <w:tr>
+        <w:tblPrEx>
+          <w:tblBorders>
+            <w:top w:val="single" w:color="auto" w:sz="4" w:space="0"/>
+            <w:left w:val="single" w:color="auto" w:sz="4" w:space="0"/>
+            <w:bottom w:val="single" w:color="auto" w:sz="4" w:space="0"/>
+            <w:right w:val="single" w:color="auto" w:sz="4" w:space="0"/>
+            <w:insideH w:val="single" w:color="auto" w:sz="4" w:space="0"/>
+            <w:insideV w:val="single" w:color="auto" w:sz="4" w:space="0"/>
+          </w:tblBorders>
+          <w:tblCellMar>
+            <w:top w:w="0" w:type="dxa"/>
+            <w:left w:w="108" w:type="dxa"/>
+            <w:bottom w:w="0" w:type="dxa"/>
+            <w:right w:w="108" w:type="dxa"/>
+          </w:tblCellMar>
+        </w:tblPrEx>
+        <w:trPr>
+          <w:trHeight w:val="435" w:hRule="atLeast"/>
+        </w:trPr>
+        <w:tc>
+          <w:tcPr>
+            <w:tcW w:w="1423" w:type="dxa"/>
+            <w:vMerge w:val="continue"/>
+            <w:tcBorders>
+              <w:top w:val="single" w:color="auto" w:sz="4" w:space="0"/>
+              <w:left w:val="single" w:color="auto" w:sz="4" w:space="0"/>
+              <w:bottom w:val="single" w:color="auto" w:sz="4" w:space="0"/>
+              <w:right w:val="single" w:color="auto" w:sz="4" w:space="0"/>
+            </w:tcBorders>
+            <w:shd w:val="clear" w:color="auto" w:fill="auto"/>
+            <w:vAlign w:val="top"/>
+          </w:tcPr>
+          <w:p>
+            <w:pPr>
+              <w:keepNext w:val="0"/>
+              <w:keepLines w:val="0"/>
+              <w:suppressLineNumbers w:val="0"/>
+              <w:spacing w:before="0" w:beforeAutospacing="0" w:after="0" w:afterAutospacing="0"/>
+              <w:ind w:left="0" w:right="0"/>
+              <w:rPr>
+                <w:rFonts w:hint="eastAsia" w:ascii="等线" w:hAnsi="等线" w:eastAsia="等线" w:cs="等线"/>
+                <w:kern w:val="2"/>
+                <w:sz w:val="21"/>
+                <w:szCs w:val="22"/>
+              </w:rPr>
+            </w:pPr>
+          </w:p>
+        </w:tc>
+        <w:tc>
+          <w:tcPr>
+            <w:tcW w:w="3557" w:type="dxa"/>
+            <w:tcBorders>
+              <w:top w:val="single" w:color="auto" w:sz="4" w:space="0"/>
+              <w:left w:val="single" w:color="auto" w:sz="4" w:space="0"/>
+              <w:bottom w:val="single" w:color="auto" w:sz="4" w:space="0"/>
+              <w:right w:val="single" w:color="auto" w:sz="4" w:space="0"/>
+            </w:tcBorders>
+            <w:shd w:val="clear" w:color="auto" w:fill="auto"/>
+            <w:vAlign w:val="top"/>
+          </w:tcPr>
+          <w:p>
+            <w:pPr>
+              <w:keepNext w:val="0"/>
+              <w:keepLines w:val="0"/>
+              <w:widowControl w:val="0"/>
+              <w:suppressLineNumbers w:val="0"/>
+              <w:snapToGrid w:val="0"/>
+              <w:spacing w:before="0" w:beforeAutospacing="0" w:after="0" w:afterAutospacing="0" w:line="300" w:lineRule="auto"/>
+              <w:ind w:left="0" w:right="0"/>
+              <w:jc w:val="both"/>
+              <w:rPr>
+                <w:rFonts w:hint="eastAsia" w:ascii="仿宋" w:hAnsi="仿宋" w:eastAsia="仿宋" w:cs="仿宋"/>
+                <w:sz w:val="28"/>
+                <w:szCs w:val="28"/>
+                <w:lang w:val="en-US"/>
+              </w:rPr>
+            </w:pPr>
+            <w:r>
+              <w:rPr>
+                <w:rFonts w:hint="eastAsia" w:ascii="仿宋" w:hAnsi="仿宋" w:eastAsia="仿宋" w:cs="仿宋"/>
+                <w:kern w:val="2"/>
+                <w:sz w:val="28"/>
+                <w:szCs w:val="28"/>
+                <w:lang w:val="en-US" w:eastAsia="zh-CN" w:bidi="ar"/>
+              </w:rPr>
+              <w:t>通知</w:t>
+            </w:r>
+          </w:p>
+        </w:tc>
+        <w:tc>
+          <w:tcPr>
+            <w:tcW w:w="3300" w:type="dxa"/>
+            <w:tcBorders>
+              <w:top w:val="single" w:color="auto" w:sz="4" w:space="0"/>
+              <w:left w:val="single" w:color="auto" w:sz="4" w:space="0"/>
+              <w:bottom w:val="single" w:color="auto" w:sz="4" w:space="0"/>
+              <w:right w:val="single" w:color="auto" w:sz="4" w:space="0"/>
+            </w:tcBorders>
+            <w:shd w:val="clear" w:color="auto" w:fill="auto"/>
+            <w:vAlign w:val="top"/>
+          </w:tcPr>
+          <w:p>
+            <w:pPr>
+              <w:keepNext w:val="0"/>
+              <w:keepLines w:val="0"/>
+              <w:widowControl w:val="0"/>
+              <w:suppressLineNumbers w:val="0"/>
+              <w:snapToGrid w:val="0"/>
+              <w:spacing w:before="0" w:beforeAutospacing="0" w:after="0" w:afterAutospacing="0" w:line="300" w:lineRule="auto"/>
+              <w:ind w:left="0" w:right="0"/>
+              <w:jc w:val="both"/>
+              <w:rPr>
                 <w:rFonts w:hint="default" w:ascii="仿宋" w:hAnsi="仿宋" w:eastAsia="仿宋" w:cs="仿宋"/>
                 <w:sz w:val="28"/>
                 <w:szCs w:val="28"/>
@@ -2269,11 +2963,23 @@
             </w:pPr>
             <w:r>
               <w:rPr>
-                <w:rFonts w:hint="default" w:ascii="仿宋" w:hAnsi="仿宋" w:eastAsia="仿宋" w:cs="仿宋"/>
+                <w:rFonts w:hint="eastAsia" w:ascii="仿宋" w:hAnsi="仿宋" w:eastAsia="仿宋" w:cs="仿宋"/>
+                <w:kern w:val="2"/>
                 <w:sz w:val="28"/>
                 <w:szCs w:val="28"/>
-              </w:rPr>
-              <w:t>显示符合搜索要求的社团、学生组织</w:t>
+                <w:lang w:val="en-US" w:eastAsia="zh-CN" w:bidi="ar"/>
+              </w:rPr>
+              <w:t>社团通知</w:t>
+            </w:r>
+            <w:r>
+              <w:rPr>
+                <w:rFonts w:hint="default" w:ascii="仿宋" w:hAnsi="仿宋" w:eastAsia="仿宋" w:cs="仿宋"/>
+                <w:kern w:val="2"/>
+                <w:sz w:val="28"/>
+                <w:szCs w:val="28"/>
+                <w:lang w:eastAsia="zh-CN" w:bidi="ar"/>
+              </w:rPr>
+              <w:t>、面试通知</w:t>
             </w:r>
           </w:p>
         </w:tc>
@@ -2289,7 +2995,6 @@
             <w:insideV w:val="single" w:color="auto" w:sz="4" w:space="0"/>
           </w:tblBorders>
           <w:shd w:val="clear" w:color="auto" w:fill="auto"/>
-          <w:tblLayout w:type="fixed"/>
           <w:tblCellMar>
             <w:top w:w="0" w:type="dxa"/>
             <w:left w:w="108" w:type="dxa"/>
@@ -2298,7 +3003,7 @@
           </w:tblCellMar>
         </w:tblPrEx>
         <w:trPr>
-          <w:trHeight w:val="1049" w:hRule="atLeast"/>
+          <w:trHeight w:val="435" w:hRule="atLeast"/>
         </w:trPr>
         <w:tc>
           <w:tcPr>
@@ -2366,29 +3071,22 @@
                 <w:szCs w:val="28"/>
                 <w:lang w:val="en-US" w:eastAsia="zh-CN" w:bidi="ar"/>
               </w:rPr>
-              <w:t>浏览社团</w:t>
-            </w:r>
-            <w:r>
-              <w:rPr>
-                <w:rFonts w:hint="eastAsia" w:ascii="仿宋" w:hAnsi="仿宋" w:eastAsia="仿宋" w:cs="仿宋"/>
-                <w:kern w:val="2"/>
-                <w:sz w:val="28"/>
-                <w:szCs w:val="28"/>
-                <w:lang w:val="en-US" w:eastAsia="zh-CN" w:bidi="ar"/>
-              </w:rPr>
-              <w:br w:type="textWrapping"/>
-            </w:r>
-            <w:r>
-              <w:rPr>
-                <w:rFonts w:hint="eastAsia" w:ascii="仿宋" w:hAnsi="仿宋" w:eastAsia="仿宋" w:cs="仿宋"/>
-                <w:kern w:val="2"/>
-                <w:sz w:val="28"/>
-                <w:szCs w:val="28"/>
-                <w:lang w:val="en-US" w:eastAsia="zh-CN" w:bidi="ar"/>
-              </w:rPr>
-              <w:t>1.按照某种顺序排列社团</w:t>
-            </w:r>
-          </w:p>
+              <w:t>设置</w:t>
+            </w:r>
+          </w:p>
+        </w:tc>
+        <w:tc>
+          <w:tcPr>
+            <w:tcW w:w="3300" w:type="dxa"/>
+            <w:tcBorders>
+              <w:top w:val="single" w:color="auto" w:sz="4" w:space="0"/>
+              <w:left w:val="single" w:color="auto" w:sz="4" w:space="0"/>
+              <w:bottom w:val="single" w:color="auto" w:sz="4" w:space="0"/>
+              <w:right w:val="single" w:color="auto" w:sz="4" w:space="0"/>
+            </w:tcBorders>
+            <w:shd w:val="clear" w:color="auto" w:fill="auto"/>
+            <w:vAlign w:val="top"/>
+          </w:tcPr>
           <w:p>
             <w:pPr>
               <w:keepNext w:val="0"/>
@@ -2406,85 +3104,6 @@
                 <w:lang w:val="en-US"/>
               </w:rPr>
             </w:pPr>
-            <w:r>
-              <w:rPr>
-                <w:rFonts w:hint="eastAsia" w:ascii="仿宋" w:hAnsi="仿宋" w:eastAsia="仿宋" w:cs="仿宋"/>
-                <w:kern w:val="2"/>
-                <w:sz w:val="28"/>
-                <w:szCs w:val="28"/>
-                <w:lang w:val="en-US" w:eastAsia="zh-CN" w:bidi="ar"/>
-              </w:rPr>
-              <w:t>2.浏览过的社团会变黑</w:t>
-            </w:r>
-          </w:p>
-          <w:p>
-            <w:pPr>
-              <w:keepNext w:val="0"/>
-              <w:keepLines w:val="0"/>
-              <w:widowControl w:val="0"/>
-              <w:suppressLineNumbers w:val="0"/>
-              <w:snapToGrid w:val="0"/>
-              <w:spacing w:before="0" w:beforeAutospacing="0" w:after="0" w:afterAutospacing="0" w:line="300" w:lineRule="auto"/>
-              <w:ind w:left="0" w:right="0"/>
-              <w:jc w:val="both"/>
-              <w:rPr>
-                <w:rFonts w:hint="eastAsia" w:ascii="仿宋" w:hAnsi="仿宋" w:eastAsia="仿宋" w:cs="仿宋"/>
-                <w:sz w:val="28"/>
-                <w:szCs w:val="28"/>
-                <w:lang w:val="en-US"/>
-              </w:rPr>
-            </w:pPr>
-            <w:r>
-              <w:rPr>
-                <w:rFonts w:hint="eastAsia" w:ascii="仿宋" w:hAnsi="仿宋" w:eastAsia="仿宋" w:cs="仿宋"/>
-                <w:kern w:val="2"/>
-                <w:sz w:val="28"/>
-                <w:szCs w:val="28"/>
-                <w:lang w:val="en-US" w:eastAsia="zh-CN" w:bidi="ar"/>
-              </w:rPr>
-              <w:t>3.每一个社团展示一个框，包含一定的文字、一张图片</w:t>
-            </w:r>
-          </w:p>
-        </w:tc>
-        <w:tc>
-          <w:tcPr>
-            <w:tcW w:w="3300" w:type="dxa"/>
-            <w:tcBorders>
-              <w:top w:val="single" w:color="auto" w:sz="4" w:space="0"/>
-              <w:left w:val="single" w:color="auto" w:sz="4" w:space="0"/>
-              <w:bottom w:val="single" w:color="auto" w:sz="4" w:space="0"/>
-              <w:right w:val="single" w:color="auto" w:sz="4" w:space="0"/>
-            </w:tcBorders>
-            <w:shd w:val="clear" w:color="auto" w:fill="auto"/>
-            <w:vAlign w:val="top"/>
-          </w:tcPr>
-          <w:p>
-            <w:pPr>
-              <w:keepNext w:val="0"/>
-              <w:keepLines w:val="0"/>
-              <w:widowControl w:val="0"/>
-              <w:suppressLineNumbers w:val="0"/>
-              <w:snapToGrid w:val="0"/>
-              <w:spacing w:before="0" w:beforeAutospacing="0" w:after="0" w:afterAutospacing="0" w:line="300" w:lineRule="auto"/>
-              <w:ind w:left="0" w:right="0"/>
-              <w:jc w:val="both"/>
-              <w:rPr>
-                <w:rFonts w:hint="eastAsia" w:ascii="仿宋" w:hAnsi="仿宋" w:eastAsia="仿宋" w:cs="仿宋"/>
-                <w:sz w:val="28"/>
-                <w:szCs w:val="28"/>
-                <w:lang w:val="en-US"/>
-              </w:rPr>
-            </w:pPr>
-            <w:r>
-              <w:rPr>
-                <w:rFonts w:hint="eastAsia" w:ascii="仿宋" w:hAnsi="仿宋" w:eastAsia="仿宋" w:cs="仿宋"/>
-                <w:kern w:val="2"/>
-                <w:sz w:val="28"/>
-                <w:szCs w:val="28"/>
-                <w:lang w:val="en-US" w:eastAsia="zh-CN" w:bidi="ar"/>
-              </w:rPr>
-              <w:t>社团主页（社团名称、社团简介、社团照片、部门简介、部门照片）</w:t>
-            </w:r>
           </w:p>
         </w:tc>
       </w:tr>
@@ -2498,8 +3117,6 @@
             <w:insideH w:val="single" w:color="auto" w:sz="4" w:space="0"/>
             <w:insideV w:val="single" w:color="auto" w:sz="4" w:space="0"/>
           </w:tblBorders>
-          <w:shd w:val="clear" w:color="auto" w:fill="auto"/>
-          <w:tblLayout w:type="fixed"/>
           <w:tblCellMar>
             <w:top w:w="0" w:type="dxa"/>
             <w:left w:w="108" w:type="dxa"/>
@@ -2507,9 +3124,41 @@
             <w:right w:w="108" w:type="dxa"/>
           </w:tblCellMar>
         </w:tblPrEx>
+        <w:trPr>
+          <w:trHeight w:val="920" w:hRule="atLeast"/>
+        </w:trPr>
         <w:tc>
           <w:tcPr>
             <w:tcW w:w="1423" w:type="dxa"/>
+            <w:vMerge w:val="continue"/>
+            <w:tcBorders>
+              <w:top w:val="single" w:color="auto" w:sz="4" w:space="0"/>
+              <w:left w:val="single" w:color="auto" w:sz="4" w:space="0"/>
+              <w:bottom w:val="single" w:color="auto" w:sz="4" w:space="0"/>
+              <w:right w:val="single" w:color="auto" w:sz="4" w:space="0"/>
+            </w:tcBorders>
+            <w:shd w:val="clear" w:color="auto" w:fill="auto"/>
+            <w:vAlign w:val="top"/>
+          </w:tcPr>
+          <w:p>
+            <w:pPr>
+              <w:keepNext w:val="0"/>
+              <w:keepLines w:val="0"/>
+              <w:suppressLineNumbers w:val="0"/>
+              <w:spacing w:before="0" w:beforeAutospacing="0" w:after="0" w:afterAutospacing="0"/>
+              <w:ind w:left="0" w:right="0"/>
+              <w:rPr>
+                <w:rFonts w:hint="eastAsia" w:ascii="等线" w:hAnsi="等线" w:eastAsia="等线" w:cs="等线"/>
+                <w:kern w:val="2"/>
+                <w:sz w:val="21"/>
+                <w:szCs w:val="22"/>
+              </w:rPr>
+            </w:pPr>
+          </w:p>
+        </w:tc>
+        <w:tc>
+          <w:tcPr>
+            <w:tcW w:w="3557" w:type="dxa"/>
             <w:tcBorders>
               <w:top w:val="single" w:color="auto" w:sz="4" w:space="0"/>
               <w:left w:val="single" w:color="auto" w:sz="4" w:space="0"/>
@@ -2544,13 +3193,13 @@
                 <w:szCs w:val="28"/>
                 <w:lang w:val="en-US" w:eastAsia="zh-CN" w:bidi="ar"/>
               </w:rPr>
-              <w:t>报名情况</w:t>
-            </w:r>
-          </w:p>
-        </w:tc>
-        <w:tc>
-          <w:tcPr>
-            <w:tcW w:w="3557" w:type="dxa"/>
+              <w:t>反馈与建议</w:t>
+            </w:r>
+          </w:p>
+        </w:tc>
+        <w:tc>
+          <w:tcPr>
+            <w:tcW w:w="3300" w:type="dxa"/>
             <w:tcBorders>
               <w:top w:val="single" w:color="auto" w:sz="4" w:space="0"/>
               <w:left w:val="single" w:color="auto" w:sz="4" w:space="0"/>
@@ -2571,9 +3220,10 @@
               <w:ind w:left="0" w:right="0"/>
               <w:jc w:val="both"/>
               <w:rPr>
-                <w:rFonts w:hint="default" w:ascii="仿宋" w:hAnsi="仿宋" w:eastAsia="仿宋" w:cs="仿宋"/>
+                <w:rFonts w:hint="eastAsia" w:ascii="仿宋" w:hAnsi="仿宋" w:eastAsia="仿宋" w:cs="仿宋"/>
                 <w:sz w:val="28"/>
                 <w:szCs w:val="28"/>
+                <w:lang w:val="en-US"/>
               </w:rPr>
             </w:pPr>
             <w:r>
@@ -2584,78 +3234,7 @@
                 <w:szCs w:val="28"/>
                 <w:lang w:val="en-US" w:eastAsia="zh-CN" w:bidi="ar"/>
               </w:rPr>
-              <w:t>已经报名的社团</w:t>
-            </w:r>
-            <w:r>
-              <w:rPr>
-                <w:rFonts w:hint="default" w:ascii="仿宋" w:hAnsi="仿宋" w:eastAsia="仿宋" w:cs="仿宋"/>
-                <w:kern w:val="2"/>
-                <w:sz w:val="28"/>
-                <w:szCs w:val="28"/>
-                <w:lang w:eastAsia="zh-CN" w:bidi="ar"/>
-              </w:rPr>
-              <w:t>（每一个社团展示一个框，包含一定的</w:t>
-            </w:r>
-            <w:r>
-              <w:rPr>
-                <w:rFonts w:hint="eastAsia" w:ascii="仿宋" w:hAnsi="仿宋" w:eastAsia="仿宋" w:cs="仿宋"/>
-                <w:kern w:val="2"/>
-                <w:sz w:val="28"/>
-                <w:szCs w:val="28"/>
-                <w:lang w:val="en-US" w:eastAsia="zh-CN" w:bidi="ar"/>
-              </w:rPr>
-              <w:t>一定的文字、一张图片</w:t>
-            </w:r>
-            <w:r>
-              <w:rPr>
-                <w:rFonts w:hint="default" w:ascii="仿宋" w:hAnsi="仿宋" w:eastAsia="仿宋" w:cs="仿宋"/>
-                <w:kern w:val="2"/>
-                <w:sz w:val="28"/>
-                <w:szCs w:val="28"/>
-                <w:lang w:eastAsia="zh-CN" w:bidi="ar"/>
-              </w:rPr>
-              <w:t>）</w:t>
-            </w:r>
-          </w:p>
-        </w:tc>
-        <w:tc>
-          <w:tcPr>
-            <w:tcW w:w="3300" w:type="dxa"/>
-            <w:tcBorders>
-              <w:top w:val="single" w:color="auto" w:sz="4" w:space="0"/>
-              <w:left w:val="single" w:color="auto" w:sz="4" w:space="0"/>
-              <w:bottom w:val="single" w:color="auto" w:sz="4" w:space="0"/>
-              <w:right w:val="single" w:color="auto" w:sz="4" w:space="0"/>
-            </w:tcBorders>
-            <w:shd w:val="clear" w:color="auto" w:fill="auto"/>
-            <w:vAlign w:val="top"/>
-          </w:tcPr>
-          <w:p>
-            <w:pPr>
-              <w:keepNext w:val="0"/>
-              <w:keepLines w:val="0"/>
-              <w:widowControl w:val="0"/>
-              <w:suppressLineNumbers w:val="0"/>
-              <w:snapToGrid w:val="0"/>
-              <w:spacing w:before="0" w:beforeAutospacing="0" w:after="0" w:afterAutospacing="0" w:line="300" w:lineRule="auto"/>
-              <w:ind w:left="0" w:right="0"/>
-              <w:jc w:val="both"/>
-              <w:rPr>
-                <w:rFonts w:hint="eastAsia" w:ascii="仿宋" w:hAnsi="仿宋" w:eastAsia="仿宋" w:cs="仿宋"/>
-                <w:sz w:val="28"/>
-                <w:szCs w:val="28"/>
-                <w:lang w:val="en-US"/>
-              </w:rPr>
-            </w:pPr>
-            <w:r>
-              <w:rPr>
-                <w:rFonts w:hint="eastAsia" w:ascii="仿宋" w:hAnsi="仿宋" w:eastAsia="仿宋" w:cs="仿宋"/>
-                <w:kern w:val="2"/>
-                <w:sz w:val="28"/>
-                <w:szCs w:val="28"/>
-                <w:lang w:val="en-US" w:eastAsia="zh-CN" w:bidi="ar"/>
-              </w:rPr>
-              <w:t>社团面试情况（社团名称、截止时间、考核标准、目前所在面试轮数、报名人数）</w:t>
+              <w:t>文本框、确定按钮</w:t>
             </w:r>
           </w:p>
         </w:tc>
@@ -2670,8 +3249,6 @@
             <w:insideH w:val="single" w:color="auto" w:sz="4" w:space="0"/>
             <w:insideV w:val="single" w:color="auto" w:sz="4" w:space="0"/>
           </w:tblBorders>
-          <w:shd w:val="clear" w:color="auto" w:fill="auto"/>
-          <w:tblLayout w:type="fixed"/>
           <w:tblCellMar>
             <w:top w:w="0" w:type="dxa"/>
             <w:left w:w="108" w:type="dxa"/>
@@ -2685,554 +3262,6 @@
         <w:tc>
           <w:tcPr>
             <w:tcW w:w="1423" w:type="dxa"/>
-            <w:vMerge w:val="restart"/>
-            <w:tcBorders>
-              <w:top w:val="single" w:color="auto" w:sz="4" w:space="0"/>
-              <w:left w:val="single" w:color="auto" w:sz="4" w:space="0"/>
-              <w:bottom w:val="single" w:color="auto" w:sz="4" w:space="0"/>
-              <w:right w:val="single" w:color="auto" w:sz="4" w:space="0"/>
-            </w:tcBorders>
-            <w:shd w:val="clear" w:color="auto" w:fill="auto"/>
-            <w:vAlign w:val="top"/>
-          </w:tcPr>
-          <w:p>
-            <w:pPr>
-              <w:keepNext w:val="0"/>
-              <w:keepLines w:val="0"/>
-              <w:widowControl w:val="0"/>
-              <w:suppressLineNumbers w:val="0"/>
-              <w:snapToGrid w:val="0"/>
-              <w:spacing w:before="0" w:beforeAutospacing="0" w:after="0" w:afterAutospacing="0" w:line="300" w:lineRule="auto"/>
-              <w:ind w:left="0" w:right="0"/>
-              <w:jc w:val="both"/>
-              <w:rPr>
-                <w:rFonts w:hint="eastAsia" w:ascii="仿宋" w:hAnsi="仿宋" w:eastAsia="仿宋" w:cs="仿宋"/>
-                <w:sz w:val="28"/>
-                <w:szCs w:val="28"/>
-                <w:lang w:val="en-US"/>
-              </w:rPr>
-            </w:pPr>
-            <w:r>
-              <w:rPr>
-                <w:rFonts w:hint="eastAsia" w:ascii="仿宋" w:hAnsi="仿宋" w:eastAsia="仿宋" w:cs="仿宋"/>
-                <w:kern w:val="2"/>
-                <w:sz w:val="28"/>
-                <w:szCs w:val="28"/>
-                <w:lang w:val="en-US" w:eastAsia="zh-CN" w:bidi="ar"/>
-              </w:rPr>
-              <w:t>我的</w:t>
-            </w:r>
-          </w:p>
-        </w:tc>
-        <w:tc>
-          <w:tcPr>
-            <w:tcW w:w="3557" w:type="dxa"/>
-            <w:tcBorders>
-              <w:top w:val="single" w:color="auto" w:sz="4" w:space="0"/>
-              <w:left w:val="single" w:color="auto" w:sz="4" w:space="0"/>
-              <w:bottom w:val="single" w:color="auto" w:sz="4" w:space="0"/>
-              <w:right w:val="single" w:color="auto" w:sz="4" w:space="0"/>
-            </w:tcBorders>
-            <w:shd w:val="clear" w:color="auto" w:fill="auto"/>
-            <w:vAlign w:val="top"/>
-          </w:tcPr>
-          <w:p>
-            <w:pPr>
-              <w:keepNext w:val="0"/>
-              <w:keepLines w:val="0"/>
-              <w:widowControl w:val="0"/>
-              <w:suppressLineNumbers w:val="0"/>
-              <w:snapToGrid w:val="0"/>
-              <w:spacing w:before="0" w:beforeAutospacing="0" w:after="0" w:afterAutospacing="0" w:line="300" w:lineRule="auto"/>
-              <w:ind w:left="0" w:right="0"/>
-              <w:jc w:val="both"/>
-              <w:rPr>
-                <w:rFonts w:hint="eastAsia" w:ascii="仿宋" w:hAnsi="仿宋" w:eastAsia="仿宋" w:cs="仿宋"/>
-                <w:sz w:val="28"/>
-                <w:szCs w:val="28"/>
-                <w:lang w:val="en-US"/>
-              </w:rPr>
-            </w:pPr>
-            <w:r>
-              <w:rPr>
-                <w:rFonts w:hint="eastAsia" w:ascii="仿宋" w:hAnsi="仿宋" w:eastAsia="仿宋" w:cs="仿宋"/>
-                <w:kern w:val="2"/>
-                <w:sz w:val="28"/>
-                <w:szCs w:val="28"/>
-                <w:lang w:val="en-US" w:eastAsia="zh-CN" w:bidi="ar"/>
-              </w:rPr>
-              <w:t>个人信息</w:t>
-            </w:r>
-          </w:p>
-        </w:tc>
-        <w:tc>
-          <w:tcPr>
-            <w:tcW w:w="3300" w:type="dxa"/>
-            <w:tcBorders>
-              <w:top w:val="single" w:color="auto" w:sz="4" w:space="0"/>
-              <w:left w:val="single" w:color="auto" w:sz="4" w:space="0"/>
-              <w:bottom w:val="single" w:color="auto" w:sz="4" w:space="0"/>
-              <w:right w:val="single" w:color="auto" w:sz="4" w:space="0"/>
-            </w:tcBorders>
-            <w:shd w:val="clear" w:color="auto" w:fill="auto"/>
-            <w:vAlign w:val="top"/>
-          </w:tcPr>
-          <w:p>
-            <w:pPr>
-              <w:keepNext w:val="0"/>
-              <w:keepLines w:val="0"/>
-              <w:widowControl w:val="0"/>
-              <w:suppressLineNumbers w:val="0"/>
-              <w:snapToGrid w:val="0"/>
-              <w:spacing w:before="0" w:beforeAutospacing="0" w:after="0" w:afterAutospacing="0" w:line="300" w:lineRule="auto"/>
-              <w:ind w:left="0" w:right="0"/>
-              <w:jc w:val="both"/>
-              <w:rPr>
-                <w:rFonts w:hint="eastAsia" w:ascii="仿宋" w:hAnsi="仿宋" w:eastAsia="仿宋" w:cs="仿宋"/>
-                <w:sz w:val="28"/>
-                <w:szCs w:val="28"/>
-                <w:lang w:val="en-US"/>
-              </w:rPr>
-            </w:pPr>
-            <w:r>
-              <w:rPr>
-                <w:rFonts w:hint="eastAsia" w:ascii="仿宋" w:hAnsi="仿宋" w:eastAsia="仿宋" w:cs="仿宋"/>
-                <w:kern w:val="2"/>
-                <w:sz w:val="28"/>
-                <w:szCs w:val="28"/>
-                <w:lang w:val="en-US" w:eastAsia="zh-CN" w:bidi="ar"/>
-              </w:rPr>
-              <w:t>姓名、头像</w:t>
-            </w:r>
-          </w:p>
-        </w:tc>
-      </w:tr>
-      <w:tr>
-        <w:tblPrEx>
-          <w:tblBorders>
-            <w:top w:val="single" w:color="auto" w:sz="4" w:space="0"/>
-            <w:left w:val="single" w:color="auto" w:sz="4" w:space="0"/>
-            <w:bottom w:val="single" w:color="auto" w:sz="4" w:space="0"/>
-            <w:right w:val="single" w:color="auto" w:sz="4" w:space="0"/>
-            <w:insideH w:val="single" w:color="auto" w:sz="4" w:space="0"/>
-            <w:insideV w:val="single" w:color="auto" w:sz="4" w:space="0"/>
-          </w:tblBorders>
-          <w:shd w:val="clear" w:color="auto" w:fill="auto"/>
-          <w:tblLayout w:type="fixed"/>
-          <w:tblCellMar>
-            <w:top w:w="0" w:type="dxa"/>
-            <w:left w:w="108" w:type="dxa"/>
-            <w:bottom w:w="0" w:type="dxa"/>
-            <w:right w:w="108" w:type="dxa"/>
-          </w:tblCellMar>
-        </w:tblPrEx>
-        <w:trPr>
-          <w:trHeight w:val="435" w:hRule="atLeast"/>
-        </w:trPr>
-        <w:tc>
-          <w:tcPr>
-            <w:tcW w:w="1423" w:type="dxa"/>
-            <w:vMerge w:val="continue"/>
-            <w:tcBorders>
-              <w:top w:val="single" w:color="auto" w:sz="4" w:space="0"/>
-              <w:left w:val="single" w:color="auto" w:sz="4" w:space="0"/>
-              <w:bottom w:val="single" w:color="auto" w:sz="4" w:space="0"/>
-              <w:right w:val="single" w:color="auto" w:sz="4" w:space="0"/>
-            </w:tcBorders>
-            <w:shd w:val="clear" w:color="auto" w:fill="auto"/>
-            <w:vAlign w:val="top"/>
-          </w:tcPr>
-          <w:p>
-            <w:pPr>
-              <w:keepNext w:val="0"/>
-              <w:keepLines w:val="0"/>
-              <w:suppressLineNumbers w:val="0"/>
-              <w:spacing w:before="0" w:beforeAutospacing="0" w:after="0" w:afterAutospacing="0"/>
-              <w:ind w:left="0" w:right="0"/>
-              <w:rPr>
-                <w:rFonts w:hint="eastAsia" w:ascii="等线" w:hAnsi="等线" w:eastAsia="等线" w:cs="等线"/>
-                <w:kern w:val="2"/>
-                <w:sz w:val="21"/>
-                <w:szCs w:val="22"/>
-              </w:rPr>
-            </w:pPr>
-          </w:p>
-        </w:tc>
-        <w:tc>
-          <w:tcPr>
-            <w:tcW w:w="3557" w:type="dxa"/>
-            <w:tcBorders>
-              <w:top w:val="single" w:color="auto" w:sz="4" w:space="0"/>
-              <w:left w:val="single" w:color="auto" w:sz="4" w:space="0"/>
-              <w:bottom w:val="single" w:color="auto" w:sz="4" w:space="0"/>
-              <w:right w:val="single" w:color="auto" w:sz="4" w:space="0"/>
-            </w:tcBorders>
-            <w:shd w:val="clear" w:color="auto" w:fill="auto"/>
-            <w:vAlign w:val="top"/>
-          </w:tcPr>
-          <w:p>
-            <w:pPr>
-              <w:keepNext w:val="0"/>
-              <w:keepLines w:val="0"/>
-              <w:widowControl w:val="0"/>
-              <w:suppressLineNumbers w:val="0"/>
-              <w:snapToGrid w:val="0"/>
-              <w:spacing w:before="0" w:beforeAutospacing="0" w:after="0" w:afterAutospacing="0" w:line="300" w:lineRule="auto"/>
-              <w:ind w:left="0" w:right="0"/>
-              <w:jc w:val="both"/>
-              <w:rPr>
-                <w:rFonts w:hint="eastAsia" w:ascii="仿宋" w:hAnsi="仿宋" w:eastAsia="仿宋" w:cs="仿宋"/>
-                <w:sz w:val="28"/>
-                <w:szCs w:val="28"/>
-                <w:lang w:val="en-US"/>
-              </w:rPr>
-            </w:pPr>
-            <w:r>
-              <w:rPr>
-                <w:rFonts w:hint="eastAsia" w:ascii="仿宋" w:hAnsi="仿宋" w:eastAsia="仿宋" w:cs="仿宋"/>
-                <w:kern w:val="2"/>
-                <w:sz w:val="28"/>
-                <w:szCs w:val="28"/>
-                <w:lang w:val="en-US" w:eastAsia="zh-CN" w:bidi="ar"/>
-              </w:rPr>
-              <w:t>通知</w:t>
-            </w:r>
-          </w:p>
-        </w:tc>
-        <w:tc>
-          <w:tcPr>
-            <w:tcW w:w="3300" w:type="dxa"/>
-            <w:tcBorders>
-              <w:top w:val="single" w:color="auto" w:sz="4" w:space="0"/>
-              <w:left w:val="single" w:color="auto" w:sz="4" w:space="0"/>
-              <w:bottom w:val="single" w:color="auto" w:sz="4" w:space="0"/>
-              <w:right w:val="single" w:color="auto" w:sz="4" w:space="0"/>
-            </w:tcBorders>
-            <w:shd w:val="clear" w:color="auto" w:fill="auto"/>
-            <w:vAlign w:val="top"/>
-          </w:tcPr>
-          <w:p>
-            <w:pPr>
-              <w:keepNext w:val="0"/>
-              <w:keepLines w:val="0"/>
-              <w:widowControl w:val="0"/>
-              <w:suppressLineNumbers w:val="0"/>
-              <w:snapToGrid w:val="0"/>
-              <w:spacing w:before="0" w:beforeAutospacing="0" w:after="0" w:afterAutospacing="0" w:line="300" w:lineRule="auto"/>
-              <w:ind w:left="0" w:right="0"/>
-              <w:jc w:val="both"/>
-              <w:rPr>
-                <w:rFonts w:hint="default" w:ascii="仿宋" w:hAnsi="仿宋" w:eastAsia="仿宋" w:cs="仿宋"/>
-                <w:sz w:val="28"/>
-                <w:szCs w:val="28"/>
-              </w:rPr>
-            </w:pPr>
-            <w:r>
-              <w:rPr>
-                <w:rFonts w:hint="eastAsia" w:ascii="仿宋" w:hAnsi="仿宋" w:eastAsia="仿宋" w:cs="仿宋"/>
-                <w:kern w:val="2"/>
-                <w:sz w:val="28"/>
-                <w:szCs w:val="28"/>
-                <w:lang w:val="en-US" w:eastAsia="zh-CN" w:bidi="ar"/>
-              </w:rPr>
-              <w:t>社团通知</w:t>
-            </w:r>
-            <w:r>
-              <w:rPr>
-                <w:rFonts w:hint="default" w:ascii="仿宋" w:hAnsi="仿宋" w:eastAsia="仿宋" w:cs="仿宋"/>
-                <w:kern w:val="2"/>
-                <w:sz w:val="28"/>
-                <w:szCs w:val="28"/>
-                <w:lang w:eastAsia="zh-CN" w:bidi="ar"/>
-              </w:rPr>
-              <w:t>、面试通知</w:t>
-            </w:r>
-          </w:p>
-        </w:tc>
-      </w:tr>
-      <w:tr>
-        <w:tblPrEx>
-          <w:tblBorders>
-            <w:top w:val="single" w:color="auto" w:sz="4" w:space="0"/>
-            <w:left w:val="single" w:color="auto" w:sz="4" w:space="0"/>
-            <w:bottom w:val="single" w:color="auto" w:sz="4" w:space="0"/>
-            <w:right w:val="single" w:color="auto" w:sz="4" w:space="0"/>
-            <w:insideH w:val="single" w:color="auto" w:sz="4" w:space="0"/>
-            <w:insideV w:val="single" w:color="auto" w:sz="4" w:space="0"/>
-          </w:tblBorders>
-          <w:shd w:val="clear" w:color="auto" w:fill="auto"/>
-          <w:tblLayout w:type="fixed"/>
-          <w:tblCellMar>
-            <w:top w:w="0" w:type="dxa"/>
-            <w:left w:w="108" w:type="dxa"/>
-            <w:bottom w:w="0" w:type="dxa"/>
-            <w:right w:w="108" w:type="dxa"/>
-          </w:tblCellMar>
-        </w:tblPrEx>
-        <w:trPr>
-          <w:trHeight w:val="435" w:hRule="atLeast"/>
-        </w:trPr>
-        <w:tc>
-          <w:tcPr>
-            <w:tcW w:w="1423" w:type="dxa"/>
-            <w:vMerge w:val="continue"/>
-            <w:tcBorders>
-              <w:top w:val="single" w:color="auto" w:sz="4" w:space="0"/>
-              <w:left w:val="single" w:color="auto" w:sz="4" w:space="0"/>
-              <w:bottom w:val="single" w:color="auto" w:sz="4" w:space="0"/>
-              <w:right w:val="single" w:color="auto" w:sz="4" w:space="0"/>
-            </w:tcBorders>
-            <w:shd w:val="clear" w:color="auto" w:fill="auto"/>
-            <w:vAlign w:val="top"/>
-          </w:tcPr>
-          <w:p>
-            <w:pPr>
-              <w:keepNext w:val="0"/>
-              <w:keepLines w:val="0"/>
-              <w:suppressLineNumbers w:val="0"/>
-              <w:spacing w:before="0" w:beforeAutospacing="0" w:after="0" w:afterAutospacing="0"/>
-              <w:ind w:left="0" w:right="0"/>
-              <w:rPr>
-                <w:rFonts w:hint="eastAsia" w:ascii="等线" w:hAnsi="等线" w:eastAsia="等线" w:cs="等线"/>
-                <w:kern w:val="2"/>
-                <w:sz w:val="21"/>
-                <w:szCs w:val="22"/>
-              </w:rPr>
-            </w:pPr>
-          </w:p>
-        </w:tc>
-        <w:tc>
-          <w:tcPr>
-            <w:tcW w:w="3557" w:type="dxa"/>
-            <w:tcBorders>
-              <w:top w:val="single" w:color="auto" w:sz="4" w:space="0"/>
-              <w:left w:val="single" w:color="auto" w:sz="4" w:space="0"/>
-              <w:bottom w:val="single" w:color="auto" w:sz="4" w:space="0"/>
-              <w:right w:val="single" w:color="auto" w:sz="4" w:space="0"/>
-            </w:tcBorders>
-            <w:shd w:val="clear" w:color="auto" w:fill="auto"/>
-            <w:vAlign w:val="top"/>
-          </w:tcPr>
-          <w:p>
-            <w:pPr>
-              <w:keepNext w:val="0"/>
-              <w:keepLines w:val="0"/>
-              <w:widowControl w:val="0"/>
-              <w:suppressLineNumbers w:val="0"/>
-              <w:snapToGrid w:val="0"/>
-              <w:spacing w:before="0" w:beforeAutospacing="0" w:after="0" w:afterAutospacing="0" w:line="300" w:lineRule="auto"/>
-              <w:ind w:left="0" w:right="0"/>
-              <w:jc w:val="both"/>
-              <w:rPr>
-                <w:rFonts w:hint="eastAsia" w:ascii="仿宋" w:hAnsi="仿宋" w:eastAsia="仿宋" w:cs="仿宋"/>
-                <w:sz w:val="28"/>
-                <w:szCs w:val="28"/>
-                <w:lang w:val="en-US"/>
-              </w:rPr>
-            </w:pPr>
-            <w:r>
-              <w:rPr>
-                <w:rFonts w:hint="eastAsia" w:ascii="仿宋" w:hAnsi="仿宋" w:eastAsia="仿宋" w:cs="仿宋"/>
-                <w:kern w:val="2"/>
-                <w:sz w:val="28"/>
-                <w:szCs w:val="28"/>
-                <w:lang w:val="en-US" w:eastAsia="zh-CN" w:bidi="ar"/>
-              </w:rPr>
-              <w:t>设置</w:t>
-            </w:r>
-          </w:p>
-        </w:tc>
-        <w:tc>
-          <w:tcPr>
-            <w:tcW w:w="3300" w:type="dxa"/>
-            <w:tcBorders>
-              <w:top w:val="single" w:color="auto" w:sz="4" w:space="0"/>
-              <w:left w:val="single" w:color="auto" w:sz="4" w:space="0"/>
-              <w:bottom w:val="single" w:color="auto" w:sz="4" w:space="0"/>
-              <w:right w:val="single" w:color="auto" w:sz="4" w:space="0"/>
-            </w:tcBorders>
-            <w:shd w:val="clear" w:color="auto" w:fill="auto"/>
-            <w:vAlign w:val="top"/>
-          </w:tcPr>
-          <w:p>
-            <w:pPr>
-              <w:keepNext w:val="0"/>
-              <w:keepLines w:val="0"/>
-              <w:widowControl w:val="0"/>
-              <w:suppressLineNumbers w:val="0"/>
-              <w:snapToGrid w:val="0"/>
-              <w:spacing w:before="0" w:beforeAutospacing="0" w:after="0" w:afterAutospacing="0" w:line="300" w:lineRule="auto"/>
-              <w:ind w:left="0" w:right="0"/>
-              <w:jc w:val="both"/>
-              <w:rPr>
-                <w:rFonts w:hint="eastAsia" w:ascii="仿宋" w:hAnsi="仿宋" w:eastAsia="仿宋" w:cs="仿宋"/>
-                <w:sz w:val="28"/>
-                <w:szCs w:val="28"/>
-                <w:lang w:val="en-US"/>
-              </w:rPr>
-            </w:pPr>
-          </w:p>
-        </w:tc>
-      </w:tr>
-      <w:tr>
-        <w:tblPrEx>
-          <w:tblBorders>
-            <w:top w:val="single" w:color="auto" w:sz="4" w:space="0"/>
-            <w:left w:val="single" w:color="auto" w:sz="4" w:space="0"/>
-            <w:bottom w:val="single" w:color="auto" w:sz="4" w:space="0"/>
-            <w:right w:val="single" w:color="auto" w:sz="4" w:space="0"/>
-            <w:insideH w:val="single" w:color="auto" w:sz="4" w:space="0"/>
-            <w:insideV w:val="single" w:color="auto" w:sz="4" w:space="0"/>
-          </w:tblBorders>
-          <w:shd w:val="clear" w:color="auto" w:fill="auto"/>
-          <w:tblLayout w:type="fixed"/>
-          <w:tblCellMar>
-            <w:top w:w="0" w:type="dxa"/>
-            <w:left w:w="108" w:type="dxa"/>
-            <w:bottom w:w="0" w:type="dxa"/>
-            <w:right w:w="108" w:type="dxa"/>
-          </w:tblCellMar>
-        </w:tblPrEx>
-        <w:trPr>
-          <w:trHeight w:val="920" w:hRule="atLeast"/>
-        </w:trPr>
-        <w:tc>
-          <w:tcPr>
-            <w:tcW w:w="1423" w:type="dxa"/>
-            <w:vMerge w:val="continue"/>
-            <w:tcBorders>
-              <w:top w:val="single" w:color="auto" w:sz="4" w:space="0"/>
-              <w:left w:val="single" w:color="auto" w:sz="4" w:space="0"/>
-              <w:bottom w:val="single" w:color="auto" w:sz="4" w:space="0"/>
-              <w:right w:val="single" w:color="auto" w:sz="4" w:space="0"/>
-            </w:tcBorders>
-            <w:shd w:val="clear" w:color="auto" w:fill="auto"/>
-            <w:vAlign w:val="top"/>
-          </w:tcPr>
-          <w:p>
-            <w:pPr>
-              <w:keepNext w:val="0"/>
-              <w:keepLines w:val="0"/>
-              <w:suppressLineNumbers w:val="0"/>
-              <w:spacing w:before="0" w:beforeAutospacing="0" w:after="0" w:afterAutospacing="0"/>
-              <w:ind w:left="0" w:right="0"/>
-              <w:rPr>
-                <w:rFonts w:hint="eastAsia" w:ascii="等线" w:hAnsi="等线" w:eastAsia="等线" w:cs="等线"/>
-                <w:kern w:val="2"/>
-                <w:sz w:val="21"/>
-                <w:szCs w:val="22"/>
-              </w:rPr>
-            </w:pPr>
-          </w:p>
-        </w:tc>
-        <w:tc>
-          <w:tcPr>
-            <w:tcW w:w="3557" w:type="dxa"/>
-            <w:tcBorders>
-              <w:top w:val="single" w:color="auto" w:sz="4" w:space="0"/>
-              <w:left w:val="single" w:color="auto" w:sz="4" w:space="0"/>
-              <w:bottom w:val="single" w:color="auto" w:sz="4" w:space="0"/>
-              <w:right w:val="single" w:color="auto" w:sz="4" w:space="0"/>
-            </w:tcBorders>
-            <w:shd w:val="clear" w:color="auto" w:fill="auto"/>
-            <w:vAlign w:val="top"/>
-          </w:tcPr>
-          <w:p>
-            <w:pPr>
-              <w:keepNext w:val="0"/>
-              <w:keepLines w:val="0"/>
-              <w:widowControl w:val="0"/>
-              <w:suppressLineNumbers w:val="0"/>
-              <w:snapToGrid w:val="0"/>
-              <w:spacing w:before="0" w:beforeAutospacing="0" w:after="0" w:afterAutospacing="0" w:line="300" w:lineRule="auto"/>
-              <w:ind w:left="0" w:right="0"/>
-              <w:jc w:val="both"/>
-              <w:rPr>
-                <w:rFonts w:hint="eastAsia" w:ascii="仿宋" w:hAnsi="仿宋" w:eastAsia="仿宋" w:cs="仿宋"/>
-                <w:sz w:val="28"/>
-                <w:szCs w:val="28"/>
-                <w:lang w:val="en-US"/>
-              </w:rPr>
-            </w:pPr>
-            <w:r>
-              <w:rPr>
-                <w:rFonts w:hint="eastAsia" w:ascii="仿宋" w:hAnsi="仿宋" w:eastAsia="仿宋" w:cs="仿宋"/>
-                <w:kern w:val="2"/>
-                <w:sz w:val="28"/>
-                <w:szCs w:val="28"/>
-                <w:lang w:val="en-US" w:eastAsia="zh-CN" w:bidi="ar"/>
-              </w:rPr>
-              <w:t>反馈与建议</w:t>
-            </w:r>
-          </w:p>
-        </w:tc>
-        <w:tc>
-          <w:tcPr>
-            <w:tcW w:w="3300" w:type="dxa"/>
-            <w:tcBorders>
-              <w:top w:val="single" w:color="auto" w:sz="4" w:space="0"/>
-              <w:left w:val="single" w:color="auto" w:sz="4" w:space="0"/>
-              <w:bottom w:val="single" w:color="auto" w:sz="4" w:space="0"/>
-              <w:right w:val="single" w:color="auto" w:sz="4" w:space="0"/>
-            </w:tcBorders>
-            <w:shd w:val="clear" w:color="auto" w:fill="auto"/>
-            <w:vAlign w:val="top"/>
-          </w:tcPr>
-          <w:p>
-            <w:pPr>
-              <w:keepNext w:val="0"/>
-              <w:keepLines w:val="0"/>
-              <w:widowControl w:val="0"/>
-              <w:suppressLineNumbers w:val="0"/>
-              <w:snapToGrid w:val="0"/>
-              <w:spacing w:before="0" w:beforeAutospacing="0" w:after="0" w:afterAutospacing="0" w:line="300" w:lineRule="auto"/>
-              <w:ind w:left="0" w:right="0"/>
-              <w:jc w:val="both"/>
-              <w:rPr>
-                <w:rFonts w:hint="eastAsia" w:ascii="仿宋" w:hAnsi="仿宋" w:eastAsia="仿宋" w:cs="仿宋"/>
-                <w:sz w:val="28"/>
-                <w:szCs w:val="28"/>
-                <w:lang w:val="en-US"/>
-              </w:rPr>
-            </w:pPr>
-            <w:r>
-              <w:rPr>
-                <w:rFonts w:hint="eastAsia" w:ascii="仿宋" w:hAnsi="仿宋" w:eastAsia="仿宋" w:cs="仿宋"/>
-                <w:kern w:val="2"/>
-                <w:sz w:val="28"/>
-                <w:szCs w:val="28"/>
-                <w:lang w:val="en-US" w:eastAsia="zh-CN" w:bidi="ar"/>
-              </w:rPr>
-              <w:t>文本框、确定按钮</w:t>
-            </w:r>
-          </w:p>
-        </w:tc>
-      </w:tr>
-      <w:tr>
-        <w:tblPrEx>
-          <w:tblBorders>
-            <w:top w:val="single" w:color="auto" w:sz="4" w:space="0"/>
-            <w:left w:val="single" w:color="auto" w:sz="4" w:space="0"/>
-            <w:bottom w:val="single" w:color="auto" w:sz="4" w:space="0"/>
-            <w:right w:val="single" w:color="auto" w:sz="4" w:space="0"/>
-            <w:insideH w:val="single" w:color="auto" w:sz="4" w:space="0"/>
-            <w:insideV w:val="single" w:color="auto" w:sz="4" w:space="0"/>
-          </w:tblBorders>
-          <w:shd w:val="clear" w:color="auto" w:fill="auto"/>
-          <w:tblLayout w:type="fixed"/>
-          <w:tblCellMar>
-            <w:top w:w="0" w:type="dxa"/>
-            <w:left w:w="108" w:type="dxa"/>
-            <w:bottom w:w="0" w:type="dxa"/>
-            <w:right w:w="108" w:type="dxa"/>
-          </w:tblCellMar>
-        </w:tblPrEx>
-        <w:trPr>
-          <w:trHeight w:val="435" w:hRule="atLeast"/>
-        </w:trPr>
-        <w:tc>
-          <w:tcPr>
-            <w:tcW w:w="1423" w:type="dxa"/>
             <w:vMerge w:val="continue"/>
             <w:tcBorders>
               <w:top w:val="single" w:color="auto" w:sz="4" w:space="0"/>
@@ -3575,7 +3604,17 @@
           <w:sz w:val="28"/>
           <w:szCs w:val="28"/>
         </w:rPr>
-        <w:t>在便利学生寻找、报名社团之余，本项目还让社团中负责招新的管理人员更加便利，不再使用纸质报名表去统计、整理，极大地减少了招新工作地工作量。</w:t>
+        <w:t>在便利学生寻找、报名社团之余，本项目还让社团中负责招新的管理人员更加便利，不再使用纸质报名表去统</w:t>
+      </w:r>
+      <w:bookmarkStart w:id="2" w:name="_GoBack"/>
+      <w:bookmarkEnd w:id="2"/>
+      <w:r>
+        <w:rPr>
+          <w:rFonts w:hint="eastAsia" w:ascii="仿宋" w:hAnsi="仿宋" w:eastAsia="仿宋"/>
+          <w:sz w:val="28"/>
+          <w:szCs w:val="28"/>
+        </w:rPr>
+        <w:t>计、整理，极大地减少了招新工作地工作量。</w:t>
       </w:r>
     </w:p>
     <w:p>
@@ -3598,41 +3637,20 @@
     <w:p>
       <w:pPr>
         <w:pStyle w:val="9"/>
-        <w:numPr>
-          <w:numId w:val="0"/>
-        </w:numPr>
-        <w:snapToGrid w:val="0"/>
-        <w:spacing w:line="300" w:lineRule="auto"/>
-        <w:ind w:left="420" w:leftChars="0"/>
-        <w:rPr>
-          <w:rFonts w:hint="eastAsia" w:ascii="仿宋" w:hAnsi="仿宋" w:eastAsia="仿宋"/>
-          <w:sz w:val="28"/>
-          <w:szCs w:val="28"/>
-        </w:rPr>
-      </w:pPr>
-      <w:r>
+        <w:ind w:left="0" w:leftChars="0" w:firstLine="420" w:firstLineChars="0"/>
         <w:rPr>
           <w:rFonts w:hint="default" w:ascii="仿宋" w:hAnsi="仿宋" w:eastAsia="仿宋"/>
           <w:sz w:val="28"/>
           <w:szCs w:val="28"/>
         </w:rPr>
-        <w:t>5.</w:t>
-      </w:r>
+      </w:pPr>
       <w:r>
         <w:rPr>
           <w:rFonts w:hint="default" w:ascii="仿宋" w:hAnsi="仿宋" w:eastAsia="仿宋"/>
           <w:sz w:val="28"/>
           <w:szCs w:val="28"/>
         </w:rPr>
-        <w:t>GitHub</w:t>
-      </w:r>
-      <w:r>
-        <w:rPr>
-          <w:rFonts w:hint="eastAsia" w:ascii="仿宋" w:hAnsi="仿宋" w:eastAsia="仿宋"/>
-          <w:sz w:val="28"/>
-          <w:szCs w:val="28"/>
-        </w:rPr>
-        <w:t>链接</w:t>
+        <w:t xml:space="preserve"> 5.项目链接</w:t>
       </w:r>
     </w:p>
     <w:p>
@@ -3640,18 +3658,26 @@
         <w:pStyle w:val="9"/>
         <w:ind w:left="0" w:leftChars="0" w:firstLine="0" w:firstLineChars="0"/>
         <w:rPr>
-          <w:rFonts w:hint="eastAsia" w:ascii="仿宋" w:hAnsi="仿宋" w:eastAsia="仿宋"/>
-          <w:sz w:val="28"/>
-          <w:szCs w:val="28"/>
-        </w:rPr>
-      </w:pPr>
+          <w:rFonts w:hint="default" w:ascii="仿宋" w:hAnsi="仿宋" w:eastAsia="仿宋"/>
+          <w:sz w:val="28"/>
+          <w:szCs w:val="28"/>
+        </w:rPr>
+      </w:pPr>
+      <w:r>
+        <w:rPr>
+          <w:rFonts w:hint="default" w:ascii="仿宋" w:hAnsi="仿宋" w:eastAsia="仿宋"/>
+          <w:sz w:val="28"/>
+          <w:szCs w:val="28"/>
+        </w:rPr>
+        <w:t>GitHub链接：https://github.com/SETeam1801/ClubRecruitment</w:t>
+      </w:r>
     </w:p>
     <w:p>
       <w:pPr>
         <w:pStyle w:val="9"/>
         <w:snapToGrid w:val="0"/>
         <w:spacing w:line="300" w:lineRule="auto"/>
-        <w:ind w:left="420" w:firstLine="0" w:firstLineChars="0"/>
+        <w:ind w:left="0" w:leftChars="0" w:firstLine="0" w:firstLineChars="0"/>
         <w:rPr>
           <w:rFonts w:hint="eastAsia" w:ascii="仿宋" w:hAnsi="仿宋" w:eastAsia="仿宋"/>
           <w:sz w:val="28"/>
@@ -3738,6 +3764,25 @@
           <w:szCs w:val="28"/>
         </w:rPr>
       </w:pPr>
+      <w:r>
+        <w:rPr>
+          <w:rFonts w:hint="default" w:ascii="仿宋" w:hAnsi="仿宋" w:eastAsia="仿宋"/>
+          <w:sz w:val="28"/>
+          <w:szCs w:val="28"/>
+        </w:rPr>
+        <w:t>https://github.com/SETeam1801/ClubRecruitment/issues</w:t>
+      </w:r>
+    </w:p>
+    <w:p>
+      <w:pPr>
+        <w:snapToGrid w:val="0"/>
+        <w:spacing w:line="300" w:lineRule="auto"/>
+        <w:rPr>
+          <w:rFonts w:hint="default" w:ascii="仿宋" w:hAnsi="仿宋" w:eastAsia="仿宋"/>
+          <w:sz w:val="28"/>
+          <w:szCs w:val="28"/>
+        </w:rPr>
+      </w:pPr>
     </w:p>
     <w:p>
       <w:pPr>
@@ -3774,6 +3819,54 @@
           <w:szCs w:val="28"/>
         </w:rPr>
       </w:pPr>
+      <w:r>
+        <w:rPr>
+          <w:rFonts w:ascii="宋体" w:hAnsi="宋体" w:eastAsia="宋体" w:cs="宋体"/>
+          <w:sz w:val="24"/>
+          <w:szCs w:val="24"/>
+        </w:rPr>
+        <w:drawing>
+          <wp:inline distT="0" distB="0" distL="114300" distR="114300">
+            <wp:extent cx="5639435" cy="3573145"/>
+            <wp:effectExtent l="0" t="0" r="14605" b="8255"/>
+            <wp:docPr id="1" name="图片 1" descr="IMG_256"/>
+            <wp:cNvGraphicFramePr>
+              <a:graphicFrameLocks xmlns:a="http://schemas.openxmlformats.org/drawingml/2006/main" noChangeAspect="1"/>
+            </wp:cNvGraphicFramePr>
+            <a:graphic xmlns:a="http://schemas.openxmlformats.org/drawingml/2006/main">
+              <a:graphicData uri="http://schemas.openxmlformats.org/drawingml/2006/picture">
+                <pic:pic xmlns:pic="http://schemas.openxmlformats.org/drawingml/2006/picture">
+                  <pic:nvPicPr>
+                    <pic:cNvPr id="1" name="图片 1" descr="IMG_256"/>
+                    <pic:cNvPicPr>
+                      <a:picLocks noChangeAspect="1"/>
+                    </pic:cNvPicPr>
+                  </pic:nvPicPr>
+                  <pic:blipFill>
+                    <a:blip r:embed="rId6"/>
+                    <a:stretch>
+                      <a:fillRect/>
+                    </a:stretch>
+                  </pic:blipFill>
+                  <pic:spPr>
+                    <a:xfrm>
+                      <a:off x="0" y="0"/>
+                      <a:ext cx="5639435" cy="3573145"/>
+                    </a:xfrm>
+                    <a:prstGeom prst="rect">
+                      <a:avLst/>
+                    </a:prstGeom>
+                    <a:noFill/>
+                    <a:ln w="9525">
+                      <a:noFill/>
+                    </a:ln>
+                  </pic:spPr>
+                </pic:pic>
+              </a:graphicData>
+            </a:graphic>
+          </wp:inline>
+        </w:drawing>
+      </w:r>
     </w:p>
     <w:p>
       <w:pPr>
@@ -3804,6 +3897,7 @@
       <w:pPr>
         <w:pStyle w:val="9"/>
         <w:numPr>
+          <w:ilvl w:val="0"/>
           <w:numId w:val="0"/>
         </w:numPr>
         <w:snapToGrid w:val="0"/>
@@ -3859,7 +3953,6 @@
             <w:insideH w:val="single" w:color="auto" w:sz="4" w:space="0"/>
             <w:insideV w:val="single" w:color="auto" w:sz="4" w:space="0"/>
           </w:tblBorders>
-          <w:tblLayout w:type="fixed"/>
           <w:tblCellMar>
             <w:top w:w="0" w:type="dxa"/>
             <w:left w:w="108" w:type="dxa"/>
@@ -3957,7 +4050,6 @@
             <w:insideH w:val="single" w:color="auto" w:sz="4" w:space="0"/>
             <w:insideV w:val="single" w:color="auto" w:sz="4" w:space="0"/>
           </w:tblBorders>
-          <w:tblLayout w:type="fixed"/>
           <w:tblCellMar>
             <w:top w:w="0" w:type="dxa"/>
             <w:left w:w="108" w:type="dxa"/>
@@ -4045,7 +4137,6 @@
             <w:insideH w:val="single" w:color="auto" w:sz="4" w:space="0"/>
             <w:insideV w:val="single" w:color="auto" w:sz="4" w:space="0"/>
           </w:tblBorders>
-          <w:tblLayout w:type="fixed"/>
           <w:tblCellMar>
             <w:top w:w="0" w:type="dxa"/>
             <w:left w:w="108" w:type="dxa"/>
@@ -4133,7 +4224,6 @@
             <w:insideH w:val="single" w:color="auto" w:sz="4" w:space="0"/>
             <w:insideV w:val="single" w:color="auto" w:sz="4" w:space="0"/>
           </w:tblBorders>
-          <w:tblLayout w:type="fixed"/>
           <w:tblCellMar>
             <w:top w:w="0" w:type="dxa"/>
             <w:left w:w="108" w:type="dxa"/>
@@ -4231,7 +4321,6 @@
             <w:insideH w:val="single" w:color="auto" w:sz="4" w:space="0"/>
             <w:insideV w:val="single" w:color="auto" w:sz="4" w:space="0"/>
           </w:tblBorders>
-          <w:tblLayout w:type="fixed"/>
           <w:tblCellMar>
             <w:top w:w="0" w:type="dxa"/>
             <w:left w:w="108" w:type="dxa"/>
@@ -4319,7 +4408,6 @@
             <w:insideH w:val="single" w:color="auto" w:sz="4" w:space="0"/>
             <w:insideV w:val="single" w:color="auto" w:sz="4" w:space="0"/>
           </w:tblBorders>
-          <w:tblLayout w:type="fixed"/>
           <w:tblCellMar>
             <w:top w:w="0" w:type="dxa"/>
             <w:left w:w="108" w:type="dxa"/>
@@ -4407,7 +4495,6 @@
             <w:insideH w:val="single" w:color="auto" w:sz="4" w:space="0"/>
             <w:insideV w:val="single" w:color="auto" w:sz="4" w:space="0"/>
           </w:tblBorders>
-          <w:tblLayout w:type="fixed"/>
           <w:tblCellMar>
             <w:top w:w="0" w:type="dxa"/>
             <w:left w:w="108" w:type="dxa"/>
@@ -4505,7 +4592,6 @@
             <w:insideH w:val="single" w:color="auto" w:sz="4" w:space="0"/>
             <w:insideV w:val="single" w:color="auto" w:sz="4" w:space="0"/>
           </w:tblBorders>
-          <w:tblLayout w:type="fixed"/>
           <w:tblCellMar>
             <w:top w:w="0" w:type="dxa"/>
             <w:left w:w="108" w:type="dxa"/>
@@ -4590,7 +4676,6 @@
             <w:insideH w:val="single" w:color="auto" w:sz="4" w:space="0"/>
             <w:insideV w:val="single" w:color="auto" w:sz="4" w:space="0"/>
           </w:tblBorders>
-          <w:tblLayout w:type="fixed"/>
           <w:tblCellMar>
             <w:top w:w="0" w:type="dxa"/>
             <w:left w:w="108" w:type="dxa"/>
@@ -4685,7 +4770,6 @@
             <w:insideH w:val="single" w:color="auto" w:sz="4" w:space="0"/>
             <w:insideV w:val="single" w:color="auto" w:sz="4" w:space="0"/>
           </w:tblBorders>
-          <w:tblLayout w:type="fixed"/>
           <w:tblCellMar>
             <w:top w:w="0" w:type="dxa"/>
             <w:left w:w="108" w:type="dxa"/>
@@ -4770,7 +4854,6 @@
             <w:insideH w:val="single" w:color="auto" w:sz="4" w:space="0"/>
             <w:insideV w:val="single" w:color="auto" w:sz="4" w:space="0"/>
           </w:tblBorders>
-          <w:tblLayout w:type="fixed"/>
           <w:tblCellMar>
             <w:top w:w="0" w:type="dxa"/>
             <w:left w:w="108" w:type="dxa"/>
@@ -4855,7 +4938,6 @@
             <w:insideH w:val="single" w:color="auto" w:sz="4" w:space="0"/>
             <w:insideV w:val="single" w:color="auto" w:sz="4" w:space="0"/>
           </w:tblBorders>
-          <w:tblLayout w:type="fixed"/>
           <w:tblCellMar>
             <w:top w:w="0" w:type="dxa"/>
             <w:left w:w="108" w:type="dxa"/>
@@ -4996,7 +5078,6 @@
             <w:insideH w:val="single" w:color="auto" w:sz="4" w:space="0"/>
             <w:insideV w:val="single" w:color="auto" w:sz="4" w:space="0"/>
           </w:tblBorders>
-          <w:tblLayout w:type="fixed"/>
           <w:tblCellMar>
             <w:top w:w="0" w:type="dxa"/>
             <w:left w:w="108" w:type="dxa"/>
@@ -5094,7 +5175,6 @@
             <w:insideH w:val="single" w:color="auto" w:sz="4" w:space="0"/>
             <w:insideV w:val="single" w:color="auto" w:sz="4" w:space="0"/>
           </w:tblBorders>
-          <w:tblLayout w:type="fixed"/>
           <w:tblCellMar>
             <w:top w:w="0" w:type="dxa"/>
             <w:left w:w="108" w:type="dxa"/>
@@ -5182,7 +5262,6 @@
             <w:insideH w:val="single" w:color="auto" w:sz="4" w:space="0"/>
             <w:insideV w:val="single" w:color="auto" w:sz="4" w:space="0"/>
           </w:tblBorders>
-          <w:tblLayout w:type="fixed"/>
           <w:tblCellMar>
             <w:top w:w="0" w:type="dxa"/>
             <w:left w:w="108" w:type="dxa"/>
@@ -5270,7 +5349,6 @@
             <w:insideH w:val="single" w:color="auto" w:sz="4" w:space="0"/>
             <w:insideV w:val="single" w:color="auto" w:sz="4" w:space="0"/>
           </w:tblBorders>
-          <w:tblLayout w:type="fixed"/>
           <w:tblCellMar>
             <w:top w:w="0" w:type="dxa"/>
             <w:left w:w="108" w:type="dxa"/>
@@ -5368,7 +5446,6 @@
             <w:insideH w:val="single" w:color="auto" w:sz="4" w:space="0"/>
             <w:insideV w:val="single" w:color="auto" w:sz="4" w:space="0"/>
           </w:tblBorders>
-          <w:tblLayout w:type="fixed"/>
           <w:tblCellMar>
             <w:top w:w="0" w:type="dxa"/>
             <w:left w:w="108" w:type="dxa"/>
@@ -5456,7 +5533,6 @@
             <w:insideH w:val="single" w:color="auto" w:sz="4" w:space="0"/>
             <w:insideV w:val="single" w:color="auto" w:sz="4" w:space="0"/>
           </w:tblBorders>
-          <w:tblLayout w:type="fixed"/>
           <w:tblCellMar>
             <w:top w:w="0" w:type="dxa"/>
             <w:left w:w="108" w:type="dxa"/>
@@ -5544,7 +5620,6 @@
             <w:insideH w:val="single" w:color="auto" w:sz="4" w:space="0"/>
             <w:insideV w:val="single" w:color="auto" w:sz="4" w:space="0"/>
           </w:tblBorders>
-          <w:tblLayout w:type="fixed"/>
           <w:tblCellMar>
             <w:top w:w="0" w:type="dxa"/>
             <w:left w:w="108" w:type="dxa"/>
@@ -5642,7 +5717,6 @@
             <w:insideH w:val="single" w:color="auto" w:sz="4" w:space="0"/>
             <w:insideV w:val="single" w:color="auto" w:sz="4" w:space="0"/>
           </w:tblBorders>
-          <w:tblLayout w:type="fixed"/>
           <w:tblCellMar>
             <w:top w:w="0" w:type="dxa"/>
             <w:left w:w="108" w:type="dxa"/>
@@ -5727,7 +5801,6 @@
             <w:insideH w:val="single" w:color="auto" w:sz="4" w:space="0"/>
             <w:insideV w:val="single" w:color="auto" w:sz="4" w:space="0"/>
           </w:tblBorders>
-          <w:tblLayout w:type="fixed"/>
           <w:tblCellMar>
             <w:top w:w="0" w:type="dxa"/>
             <w:left w:w="108" w:type="dxa"/>
@@ -5822,7 +5895,6 @@
             <w:insideH w:val="single" w:color="auto" w:sz="4" w:space="0"/>
             <w:insideV w:val="single" w:color="auto" w:sz="4" w:space="0"/>
           </w:tblBorders>
-          <w:tblLayout w:type="fixed"/>
           <w:tblCellMar>
             <w:top w:w="0" w:type="dxa"/>
             <w:left w:w="108" w:type="dxa"/>
@@ -5907,7 +5979,6 @@
             <w:insideH w:val="single" w:color="auto" w:sz="4" w:space="0"/>
             <w:insideV w:val="single" w:color="auto" w:sz="4" w:space="0"/>
           </w:tblBorders>
-          <w:tblLayout w:type="fixed"/>
           <w:tblCellMar>
             <w:top w:w="0" w:type="dxa"/>
             <w:left w:w="108" w:type="dxa"/>
@@ -5992,7 +6063,6 @@
             <w:insideH w:val="single" w:color="auto" w:sz="4" w:space="0"/>
             <w:insideV w:val="single" w:color="auto" w:sz="4" w:space="0"/>
           </w:tblBorders>
-          <w:tblLayout w:type="fixed"/>
           <w:tblCellMar>
             <w:top w:w="0" w:type="dxa"/>
             <w:left w:w="108" w:type="dxa"/>
@@ -6085,6 +6155,7 @@
       <w:pPr>
         <w:pStyle w:val="9"/>
         <w:numPr>
+          <w:ilvl w:val="0"/>
           <w:numId w:val="0"/>
         </w:numPr>
         <w:snapToGrid w:val="0"/>
@@ -6451,23 +6522,7 @@
           <w:sz w:val="28"/>
           <w:szCs w:val="28"/>
         </w:rPr>
-        <w:t>王煜墉 完成html css J</w:t>
-      </w:r>
-      <w:r>
-        <w:rPr>
-          <w:rFonts w:hint="default" w:ascii="仿宋" w:hAnsi="仿宋" w:eastAsia="仿宋"/>
-          <w:sz w:val="28"/>
-          <w:szCs w:val="28"/>
-        </w:rPr>
-        <w:t>ava</w:t>
-      </w:r>
-      <w:r>
-        <w:rPr>
-          <w:rFonts w:hint="default" w:ascii="仿宋" w:hAnsi="仿宋" w:eastAsia="仿宋"/>
-          <w:sz w:val="28"/>
-          <w:szCs w:val="28"/>
-        </w:rPr>
-        <w:t>Script 学习</w:t>
+        <w:t>王煜墉 完成html css JavaScript 学习</w:t>
       </w:r>
     </w:p>
     <w:p>
@@ -6505,15 +6560,7 @@
           <w:sz w:val="28"/>
           <w:szCs w:val="28"/>
         </w:rPr>
-        <w:t>刘婉儿</w:t>
-      </w:r>
-      <w:r>
-        <w:rPr>
-          <w:rFonts w:hint="default" w:ascii="仿宋" w:hAnsi="仿宋" w:eastAsia="仿宋"/>
-          <w:sz w:val="28"/>
-          <w:szCs w:val="28"/>
-        </w:rPr>
-        <w:t xml:space="preserve"> 完成UI设计学习 绘制UI界面图</w:t>
+        <w:t>刘婉儿 完成UI设计学习 绘制UI界面图</w:t>
       </w:r>
     </w:p>
     <w:p>
@@ -6572,47 +6619,7 @@
           <w:szCs w:val="28"/>
           <w:lang w:eastAsia="zh-CN" w:bidi="ar"/>
         </w:rPr>
-        <w:t>郭奕材 项目</w:t>
-      </w:r>
-      <w:r>
-        <w:rPr>
-          <w:rFonts w:hint="default" w:ascii="仿宋" w:hAnsi="仿宋" w:eastAsia="仿宋" w:cs="Times New Roman"/>
-          <w:kern w:val="2"/>
-          <w:sz w:val="28"/>
-          <w:szCs w:val="28"/>
-          <w:lang w:eastAsia="zh-CN" w:bidi="ar"/>
-        </w:rPr>
-        <w:t>要顺利</w:t>
-      </w:r>
-      <w:r>
-        <w:rPr>
-          <w:rFonts w:hint="default" w:ascii="仿宋" w:hAnsi="仿宋" w:eastAsia="仿宋" w:cs="Times New Roman"/>
-          <w:kern w:val="2"/>
-          <w:sz w:val="28"/>
-          <w:szCs w:val="28"/>
-          <w:lang w:eastAsia="zh-CN" w:bidi="ar"/>
-        </w:rPr>
-        <w:t>进展离不开团队</w:t>
-      </w:r>
-      <w:r>
-        <w:rPr>
-          <w:rFonts w:hint="default" w:ascii="仿宋" w:hAnsi="仿宋" w:eastAsia="仿宋" w:cs="Times New Roman"/>
-          <w:kern w:val="2"/>
-          <w:sz w:val="28"/>
-          <w:szCs w:val="28"/>
-          <w:lang w:eastAsia="zh-CN" w:bidi="ar"/>
-        </w:rPr>
-        <w:t>的良好</w:t>
-      </w:r>
-      <w:r>
-        <w:rPr>
-          <w:rFonts w:hint="default" w:ascii="仿宋" w:hAnsi="仿宋" w:eastAsia="仿宋" w:cs="Times New Roman"/>
-          <w:kern w:val="2"/>
-          <w:sz w:val="28"/>
-          <w:szCs w:val="28"/>
-          <w:lang w:eastAsia="zh-CN" w:bidi="ar"/>
-        </w:rPr>
-        <w:t>协作</w:t>
+        <w:t>郭奕材 项目要顺利进展离不开团队的良好协作</w:t>
       </w:r>
     </w:p>
     <w:p>
@@ -6641,27 +6648,7 @@
           <w:szCs w:val="28"/>
           <w:lang w:eastAsia="zh-CN" w:bidi="ar"/>
         </w:rPr>
-        <w:t xml:space="preserve">辜仰淦 </w:t>
-      </w:r>
-      <w:r>
-        <w:rPr>
-          <w:rFonts w:hint="default" w:ascii="仿宋" w:hAnsi="仿宋" w:eastAsia="仿宋" w:cs="Times New Roman"/>
-          <w:kern w:val="2"/>
-          <w:sz w:val="28"/>
-          <w:szCs w:val="28"/>
-          <w:lang w:eastAsia="zh-CN" w:bidi="ar"/>
-        </w:rPr>
-        <w:t>阿镛带我飞</w:t>
-      </w:r>
-      <w:r>
-        <w:rPr>
-          <w:rFonts w:hint="default" w:ascii="仿宋" w:hAnsi="仿宋" w:eastAsia="仿宋" w:cs="Times New Roman"/>
-          <w:kern w:val="2"/>
-          <w:sz w:val="28"/>
-          <w:szCs w:val="28"/>
-          <w:lang w:eastAsia="zh-CN" w:bidi="ar"/>
-        </w:rPr>
-        <w:t>！</w:t>
+        <w:t>辜仰淦 阿镛带我飞！</w:t>
       </w:r>
     </w:p>
     <w:p>
@@ -6690,17 +6677,7 @@
           <w:szCs w:val="28"/>
           <w:lang w:eastAsia="zh-CN" w:bidi="ar"/>
         </w:rPr>
-        <w:t xml:space="preserve">陈余   </w:t>
-      </w:r>
-      <w:r>
-        <w:rPr>
-          <w:rFonts w:hint="default" w:ascii="仿宋" w:hAnsi="仿宋" w:eastAsia="仿宋" w:cs="Times New Roman"/>
-          <w:kern w:val="2"/>
-          <w:sz w:val="28"/>
-          <w:szCs w:val="28"/>
-          <w:lang w:eastAsia="zh-CN" w:bidi="ar"/>
-        </w:rPr>
-        <w:t>小程序好多东西要学，从零开始好难！</w:t>
+        <w:t>陈余   小程序好多东西要学，从零开始好难！</w:t>
       </w:r>
     </w:p>
     <w:p>
@@ -6729,30 +6706,8 @@
           <w:szCs w:val="28"/>
           <w:lang w:eastAsia="zh-CN" w:bidi="ar"/>
         </w:rPr>
-        <w:t>王煜墉</w:t>
-      </w:r>
-      <w:r>
-        <w:rPr>
-          <w:rFonts w:hint="default" w:ascii="仿宋" w:hAnsi="仿宋" w:eastAsia="仿宋" w:cs="Times New Roman"/>
-          <w:kern w:val="2"/>
-          <w:sz w:val="28"/>
-          <w:szCs w:val="28"/>
-          <w:lang w:eastAsia="zh-CN" w:bidi="ar"/>
-        </w:rPr>
-        <w:t xml:space="preserve"> </w:t>
-      </w:r>
-      <w:r>
-        <w:rPr>
-          <w:rFonts w:hint="default" w:ascii="仿宋" w:hAnsi="仿宋" w:eastAsia="仿宋" w:cs="Times New Roman"/>
-          <w:kern w:val="2"/>
-          <w:sz w:val="28"/>
-          <w:szCs w:val="28"/>
-          <w:lang w:eastAsia="zh-CN" w:bidi="ar"/>
-        </w:rPr>
-        <w:t>so hard</w:t>
-      </w:r>
-      <w:bookmarkStart w:id="2" w:name="_GoBack"/>
-      <w:bookmarkEnd w:id="2"/>
+        <w:t>王煜墉 so hard</w:t>
+      </w:r>
     </w:p>
     <w:p>
       <w:pPr>
@@ -6780,17 +6735,7 @@
           <w:szCs w:val="28"/>
           <w:lang w:eastAsia="zh-CN" w:bidi="ar"/>
         </w:rPr>
-        <w:t>姜达成</w:t>
-      </w:r>
-      <w:r>
-        <w:rPr>
-          <w:rFonts w:hint="default" w:ascii="仿宋" w:hAnsi="仿宋" w:eastAsia="仿宋" w:cs="Times New Roman"/>
-          <w:kern w:val="2"/>
-          <w:sz w:val="28"/>
-          <w:szCs w:val="28"/>
-          <w:lang w:eastAsia="zh-CN" w:bidi="ar"/>
-        </w:rPr>
-        <w:t xml:space="preserve"> 第一次与大佬们做项目，感觉自己还有很多可以学习的东西，不管是从快速学习技术上，还是说对于一个小程序的设计。了解到了从需求分析到具体实现的一个流程。</w:t>
+        <w:t>姜达成 第一次与大佬们做项目，感觉自己还有很多可以学习的东西，不管是从快速学习技术上，还是说对于一个小程序的设计。了解到了从需求分析到具体实现的一个流程。</w:t>
       </w:r>
     </w:p>
     <w:p>
@@ -6819,17 +6764,7 @@
           <w:szCs w:val="28"/>
           <w:lang w:eastAsia="zh-CN" w:bidi="ar"/>
         </w:rPr>
-        <w:t>刘婉儿</w:t>
-      </w:r>
-      <w:r>
-        <w:rPr>
-          <w:rFonts w:hint="default" w:ascii="仿宋" w:hAnsi="仿宋" w:eastAsia="仿宋" w:cs="Times New Roman"/>
-          <w:kern w:val="2"/>
-          <w:sz w:val="28"/>
-          <w:szCs w:val="28"/>
-          <w:lang w:eastAsia="zh-CN" w:bidi="ar"/>
-        </w:rPr>
-        <w:t xml:space="preserve"> 太难了</w:t>
+        <w:t>刘婉儿 太难了</w:t>
       </w:r>
     </w:p>
     <w:p>
@@ -6892,8 +6827,8 @@
 
 <file path=word/commentsExtended.xml><?xml version="1.0" encoding="utf-8"?>
 <w15:commentsEx xmlns:wpc="http://schemas.microsoft.com/office/word/2010/wordprocessingCanvas" xmlns:mc="http://schemas.openxmlformats.org/markup-compatibility/2006" xmlns:o="urn:schemas-microsoft-com:office:office" xmlns:r="http://schemas.openxmlformats.org/officeDocument/2006/relationships" xmlns:m="http://schemas.openxmlformats.org/officeDocument/2006/math" xmlns:v="urn:schemas-microsoft-com:vml" xmlns:wp14="http://schemas.microsoft.com/office/word/2010/wordprocessingDrawing" xmlns:wp="http://schemas.openxmlformats.org/drawingml/2006/wordprocessingDrawing" xmlns:w="http://schemas.openxmlformats.org/wordprocessingml/2006/main" xmlns:w14="http://schemas.microsoft.com/office/word/2010/wordml" xmlns:w15="http://schemas.microsoft.com/office/word/2012/wordml" xmlns:w10="urn:schemas-microsoft-com:office:word" xmlns:wpg="http://schemas.microsoft.com/office/word/2010/wordprocessingGroup" xmlns:wpi="http://schemas.microsoft.com/office/word/2010/wordprocessingInk" xmlns:wne="http://schemas.microsoft.com/office/word/2006/wordml" xmlns:wps="http://schemas.microsoft.com/office/word/2010/wordprocessingShape" xmlns:wpsCustomData="http://www.wps.cn/officeDocument/2013/wpsCustomData" mc:Ignorable="w14 w15 wp14">
-  <w15:commentEx w15:paraId="F5D78556" w15:done="0"/>
-  <w15:commentEx w15:paraId="73FF50BC" w15:done="0"/>
+  <w15:commentEx w15:paraId="61CB0C85" w15:done="0"/>
+  <w15:commentEx w15:paraId="058F6A7B" w15:done="0"/>
 </w15:commentsEx>
 </file>
 
@@ -7784,7 +7719,6 @@
       <w:szCs w:val="22"/>
     </w:rPr>
     <w:tblPr>
-      <w:tblLayout w:type="fixed"/>
       <w:tblCellMar>
         <w:top w:w="0" w:type="dxa"/>
         <w:left w:w="108" w:type="dxa"/>
@@ -7816,7 +7750,6 @@
         <w:insideH w:val="single" w:color="auto" w:sz="4" w:space="0"/>
         <w:insideV w:val="single" w:color="auto" w:sz="4" w:space="0"/>
       </w:tblBorders>
-      <w:tblLayout w:type="fixed"/>
     </w:tblPr>
   </w:style>
   <w:style w:type="paragraph" w:customStyle="1" w:styleId="7">
@@ -7873,7 +7806,6 @@
         <w:insideH w:val="single" w:color="auto" w:sz="4" w:space="0"/>
         <w:insideV w:val="single" w:color="auto" w:sz="4" w:space="0"/>
       </w:tblBorders>
-      <w:tblLayout w:type="fixed"/>
     </w:tblPr>
   </w:style>
   <w:style w:type="table" w:customStyle="1" w:styleId="11">
@@ -7899,7 +7831,6 @@
         <w:insideH w:val="single" w:color="auto" w:sz="4" w:space="0"/>
         <w:insideV w:val="single" w:color="auto" w:sz="4" w:space="0"/>
       </w:tblBorders>
-      <w:tblLayout w:type="fixed"/>
     </w:tblPr>
   </w:style>
   <w:style w:type="character" w:customStyle="1" w:styleId="12">
